--- a/Техническое задание.docx
+++ b/Техническое задание.docx
@@ -140,27 +140,10 @@
       </w:pPr>
       <w:r>
         <w:rPr>
-          <w:rFonts w:ascii="Times New Roman" w:hAnsi="Times New Roman" w:cs="Times New Roman"/>
-        </w:rPr>
-        <w:t xml:space="preserve">Разработка проводится на основании потребности индивидуальных </w:t>
-      </w:r>
-      <w:r>
-        <w:rPr>
-          <w:rFonts w:ascii="Times New Roman" w:hAnsi="Times New Roman" w:cs="Times New Roman"/>
-        </w:rPr>
-        <w:t>пользователей</w:t>
-      </w:r>
-      <w:r>
-        <w:rPr>
-          <w:rFonts w:ascii="Times New Roman" w:hAnsi="Times New Roman" w:cs="Times New Roman"/>
-        </w:rPr>
-        <w:t xml:space="preserve"> </w:t>
-      </w:r>
-      <w:r>
-        <w:rPr>
-          <w:rFonts w:ascii="Times New Roman" w:hAnsi="Times New Roman" w:cs="Times New Roman"/>
-        </w:rPr>
-        <w:t>в упрощении процессов печати и доставки документов для повышения эффективности работы.</w:t>
+          <w:rFonts w:ascii="Times New Roman" w:eastAsia="Times New Roman" w:hAnsi="Times New Roman" w:cs="Times New Roman"/>
+          <w:lang w:eastAsia="ru-RU"/>
+        </w:rPr>
+        <w:t>Разработка проводится в рамках учебного в упрощении процессов печати и доставки документов для повышения эффективности работы.</w:t>
       </w:r>
     </w:p>
     <w:p>
@@ -216,19 +199,13 @@
         <w:rPr>
           <w:rFonts w:ascii="Times New Roman" w:hAnsi="Times New Roman" w:cs="Times New Roman"/>
         </w:rPr>
-        <w:t xml:space="preserve">. Он позволяет загружать документы в систему, печатать их на принтере и организовывать доставку через сторонние службы доставки. Это снижает затраты на бумагу и ручной труд, а также ускоряет процесс обработки документов. Программа ориентирована на индивидуальных </w:t>
-      </w:r>
-      <w:r>
-        <w:rPr>
-          <w:rFonts w:ascii="Times New Roman" w:hAnsi="Times New Roman" w:cs="Times New Roman"/>
-        </w:rPr>
-        <w:t>пользователей</w:t>
-      </w:r>
-      <w:r>
-        <w:rPr>
-          <w:rFonts w:ascii="Times New Roman" w:hAnsi="Times New Roman" w:cs="Times New Roman"/>
-        </w:rPr>
-        <w:t>, которым нужно регулярно отправлять документы (например, бухгалтерия, отдел продаж и т.д.).</w:t>
+        <w:t xml:space="preserve">. Он позволяет загружать документы в систему, печатать их на принтере и организовывать доставку через сторонние службы доставки. </w:t>
+      </w:r>
+      <w:r>
+        <w:t>Это снижает временные затраты на организацию печати и доставки, а также ускоряет процесс обработки документов. Программа ориентирована на индивидуальных пользователей</w:t>
+      </w:r>
+      <w:r>
+        <w:t>.</w:t>
       </w:r>
     </w:p>
     <w:p>
@@ -298,7 +275,14 @@
         <w:rPr>
           <w:rFonts w:ascii="Times New Roman" w:hAnsi="Times New Roman" w:cs="Times New Roman"/>
         </w:rPr>
-        <w:t>Загрузка документов в систему в форматах PDF, Word, изображений (JPEG, PNG</w:t>
+        <w:t xml:space="preserve">Загрузка документов в систему в форматах PDF, </w:t>
+      </w:r>
+      <w:r>
+        <w:rPr>
+          <w:rFonts w:ascii="Times New Roman" w:hAnsi="Times New Roman" w:cs="Times New Roman"/>
+          <w:lang w:val="en-US"/>
+        </w:rPr>
+        <w:t>DOC</w:t>
       </w:r>
       <w:r>
         <w:rPr>
@@ -311,13 +295,110 @@
           <w:rFonts w:ascii="Times New Roman" w:hAnsi="Times New Roman" w:cs="Times New Roman"/>
           <w:lang w:val="en-US"/>
         </w:rPr>
+        <w:t>DOCX</w:t>
+      </w:r>
+      <w:r>
+        <w:rPr>
+          <w:rFonts w:ascii="Times New Roman" w:hAnsi="Times New Roman" w:cs="Times New Roman"/>
+        </w:rPr>
+        <w:t>,</w:t>
+      </w:r>
+      <w:r>
+        <w:rPr>
+          <w:rFonts w:ascii="Times New Roman" w:hAnsi="Times New Roman" w:cs="Times New Roman"/>
+        </w:rPr>
+        <w:t xml:space="preserve"> </w:t>
+      </w:r>
+      <w:r>
+        <w:rPr>
+          <w:rFonts w:ascii="Times New Roman" w:hAnsi="Times New Roman" w:cs="Times New Roman"/>
+          <w:lang w:val="en-US"/>
+        </w:rPr>
+        <w:t>ODT</w:t>
+      </w:r>
+      <w:r>
+        <w:rPr>
+          <w:rFonts w:ascii="Times New Roman" w:hAnsi="Times New Roman" w:cs="Times New Roman"/>
+        </w:rPr>
+        <w:t xml:space="preserve"> изображений (JPEG, PNG</w:t>
+      </w:r>
+      <w:r>
+        <w:rPr>
+          <w:rFonts w:ascii="Times New Roman" w:hAnsi="Times New Roman" w:cs="Times New Roman"/>
+        </w:rPr>
+        <w:t xml:space="preserve">, </w:t>
+      </w:r>
+      <w:r>
+        <w:rPr>
+          <w:rFonts w:ascii="Times New Roman" w:hAnsi="Times New Roman" w:cs="Times New Roman"/>
+          <w:lang w:val="en-US"/>
+        </w:rPr>
         <w:t>SVG</w:t>
       </w:r>
       <w:r>
         <w:rPr>
           <w:rFonts w:ascii="Times New Roman" w:hAnsi="Times New Roman" w:cs="Times New Roman"/>
         </w:rPr>
-        <w:t>) и других популярных форматов (например, Excel, TXT).</w:t>
+        <w:t xml:space="preserve">) и других популярных форматов (например, </w:t>
+      </w:r>
+      <w:r>
+        <w:rPr>
+          <w:rFonts w:ascii="Times New Roman" w:hAnsi="Times New Roman" w:cs="Times New Roman"/>
+          <w:lang w:val="en-US"/>
+        </w:rPr>
+        <w:t>XLSX</w:t>
+      </w:r>
+      <w:r>
+        <w:rPr>
+          <w:rFonts w:ascii="Times New Roman" w:hAnsi="Times New Roman" w:cs="Times New Roman"/>
+        </w:rPr>
+        <w:t>, TXT).</w:t>
+      </w:r>
+    </w:p>
+    <w:p>
+      <w:pPr>
+        <w:pStyle w:val="a5"/>
+        <w:numPr>
+          <w:ilvl w:val="0"/>
+          <w:numId w:val="1"/>
+        </w:numPr>
+        <w:spacing w:before="100" w:beforeAutospacing="1" w:after="100" w:afterAutospacing="1" w:line="240" w:lineRule="auto"/>
+        <w:rPr>
+          <w:rFonts w:ascii="Times New Roman" w:eastAsia="Times New Roman" w:hAnsi="Times New Roman" w:cs="Times New Roman"/>
+          <w:sz w:val="24"/>
+          <w:szCs w:val="24"/>
+          <w:lang w:eastAsia="ru-RU"/>
+        </w:rPr>
+      </w:pPr>
+      <w:r>
+        <w:rPr>
+          <w:rFonts w:ascii="Times New Roman" w:eastAsia="Times New Roman" w:hAnsi="Times New Roman" w:cs="Times New Roman"/>
+          <w:sz w:val="24"/>
+          <w:szCs w:val="24"/>
+          <w:lang w:eastAsia="ru-RU"/>
+        </w:rPr>
+        <w:t>Отправка документов на принтер после одобрения оператором с возможностью выбора параметров печати (цветная/чёрно-белая, односторонняя/двусторонняя).</w:t>
+      </w:r>
+    </w:p>
+    <w:p>
+      <w:pPr>
+        <w:pStyle w:val="a3"/>
+        <w:numPr>
+          <w:ilvl w:val="0"/>
+          <w:numId w:val="1"/>
+        </w:numPr>
+      </w:pPr>
+      <w:r>
+        <w:t>Организация доставки документов через сторонние службы доставки (Почта России, DHL</w:t>
+      </w:r>
+      <w:r>
+        <w:t xml:space="preserve">, </w:t>
+      </w:r>
+      <w:r>
+        <w:t>СДЭК</w:t>
+      </w:r>
+      <w:r>
+        <w:t>). Службы доставки предоставляют курьеров и формируют маршруты.</w:t>
       </w:r>
     </w:p>
     <w:p>
@@ -335,36 +416,6 @@
         <w:rPr>
           <w:rFonts w:ascii="Times New Roman" w:hAnsi="Times New Roman" w:cs="Times New Roman"/>
         </w:rPr>
-        <w:t>Автоматическая отправка документов на принтер с возможностью выбора параметров печати (цветная/чёрно-белая, односторонняя/двусторонняя).</w:t>
-      </w:r>
-    </w:p>
-    <w:p>
-      <w:pPr>
-        <w:pStyle w:val="a3"/>
-        <w:numPr>
-          <w:ilvl w:val="0"/>
-          <w:numId w:val="1"/>
-        </w:numPr>
-      </w:pPr>
-      <w:r>
-        <w:t>Организация доставки документов через сторонние службы доставки (Почта России, DHL и другие). Службы доставки предоставляют курьеров и формируют маршруты. Система обеспечивает только отслеживание статуса доставки.</w:t>
-      </w:r>
-    </w:p>
-    <w:p>
-      <w:pPr>
-        <w:pStyle w:val="Standard"/>
-        <w:numPr>
-          <w:ilvl w:val="0"/>
-          <w:numId w:val="1"/>
-        </w:numPr>
-        <w:rPr>
-          <w:rFonts w:ascii="Times New Roman" w:hAnsi="Times New Roman" w:cs="Times New Roman"/>
-        </w:rPr>
-      </w:pPr>
-      <w:r>
-        <w:rPr>
-          <w:rFonts w:ascii="Times New Roman" w:hAnsi="Times New Roman" w:cs="Times New Roman"/>
-        </w:rPr>
         <w:t>Возможность отслеживания статуса доставки (отправлен/доставлен/получен).</w:t>
       </w:r>
     </w:p>
@@ -427,24 +478,6 @@
     <w:p>
       <w:pPr>
         <w:pStyle w:val="Standard"/>
-        <w:numPr>
-          <w:ilvl w:val="0"/>
-          <w:numId w:val="2"/>
-        </w:numPr>
-        <w:rPr>
-          <w:rFonts w:ascii="Times New Roman" w:hAnsi="Times New Roman" w:cs="Times New Roman"/>
-        </w:rPr>
-      </w:pPr>
-      <w:r>
-        <w:rPr>
-          <w:rFonts w:ascii="Times New Roman" w:hAnsi="Times New Roman" w:cs="Times New Roman"/>
-        </w:rPr>
-        <w:t>Время обработки одного документа (печать + отправка): не более 1 минуты.</w:t>
-      </w:r>
-    </w:p>
-    <w:p>
-      <w:pPr>
-        <w:pStyle w:val="Standard"/>
         <w:rPr>
           <w:rFonts w:ascii="Times New Roman" w:hAnsi="Times New Roman" w:cs="Times New Roman"/>
         </w:rPr>
@@ -544,226 +577,410 @@
     </w:p>
     <w:p>
       <w:pPr>
-        <w:pStyle w:val="Standard"/>
+        <w:pStyle w:val="a5"/>
         <w:numPr>
           <w:ilvl w:val="0"/>
-          <w:numId w:val="8"/>
+          <w:numId w:val="17"/>
         </w:numPr>
-        <w:rPr>
-          <w:rFonts w:ascii="Times New Roman" w:hAnsi="Times New Roman" w:cs="Times New Roman"/>
-        </w:rPr>
-      </w:pPr>
-      <w:r>
-        <w:rPr>
-          <w:rFonts w:ascii="Times New Roman" w:hAnsi="Times New Roman" w:cs="Times New Roman"/>
-        </w:rPr>
-        <w:t xml:space="preserve">HP LaserJet Pro M404dn (скорость печати: до 38 </w:t>
+        <w:spacing w:before="100" w:beforeAutospacing="1" w:after="100" w:afterAutospacing="1" w:line="240" w:lineRule="auto"/>
+        <w:rPr>
+          <w:rFonts w:ascii="Times New Roman" w:eastAsia="Times New Roman" w:hAnsi="Times New Roman" w:cs="Times New Roman"/>
+          <w:sz w:val="24"/>
+          <w:szCs w:val="24"/>
+          <w:lang w:eastAsia="ru-RU"/>
+        </w:rPr>
+      </w:pPr>
+      <w:r>
+        <w:rPr>
+          <w:rFonts w:ascii="Times New Roman" w:eastAsia="Times New Roman" w:hAnsi="Times New Roman" w:cs="Times New Roman"/>
+          <w:b/>
+          <w:bCs/>
+          <w:sz w:val="24"/>
+          <w:szCs w:val="24"/>
+          <w:lang w:eastAsia="ru-RU"/>
+        </w:rPr>
+        <w:t>Brother HL-L2460DW</w:t>
+      </w:r>
+      <w:r>
+        <w:rPr>
+          <w:rFonts w:ascii="Times New Roman" w:eastAsia="Times New Roman" w:hAnsi="Times New Roman" w:cs="Times New Roman"/>
+          <w:sz w:val="24"/>
+          <w:szCs w:val="24"/>
+          <w:lang w:eastAsia="ru-RU"/>
+        </w:rPr>
+        <w:t xml:space="preserve"> (монохромный лазерный принтер, скорость печати: до 36 </w:t>
       </w:r>
       <w:proofErr w:type="spellStart"/>
       <w:r>
         <w:rPr>
-          <w:rFonts w:ascii="Times New Roman" w:hAnsi="Times New Roman" w:cs="Times New Roman"/>
+          <w:rFonts w:ascii="Times New Roman" w:eastAsia="Times New Roman" w:hAnsi="Times New Roman" w:cs="Times New Roman"/>
+          <w:sz w:val="24"/>
+          <w:szCs w:val="24"/>
+          <w:lang w:eastAsia="ru-RU"/>
         </w:rPr>
         <w:t>стр</w:t>
       </w:r>
       <w:proofErr w:type="spellEnd"/>
       <w:r>
         <w:rPr>
-          <w:rFonts w:ascii="Times New Roman" w:hAnsi="Times New Roman" w:cs="Times New Roman"/>
-        </w:rPr>
-        <w:t xml:space="preserve">/мин, стоимость ~30,000 </w:t>
+          <w:rFonts w:ascii="Times New Roman" w:eastAsia="Times New Roman" w:hAnsi="Times New Roman" w:cs="Times New Roman"/>
+          <w:sz w:val="24"/>
+          <w:szCs w:val="24"/>
+          <w:lang w:eastAsia="ru-RU"/>
+        </w:rPr>
+        <w:t xml:space="preserve">/мин, поддержка </w:t>
       </w:r>
       <w:proofErr w:type="spellStart"/>
       <w:r>
         <w:rPr>
-          <w:rFonts w:ascii="Times New Roman" w:hAnsi="Times New Roman" w:cs="Times New Roman"/>
+          <w:rFonts w:ascii="Times New Roman" w:eastAsia="Times New Roman" w:hAnsi="Times New Roman" w:cs="Times New Roman"/>
+          <w:sz w:val="24"/>
+          <w:szCs w:val="24"/>
+          <w:lang w:eastAsia="ru-RU"/>
+        </w:rPr>
+        <w:t>Wi</w:t>
+      </w:r>
+      <w:proofErr w:type="spellEnd"/>
+      <w:r>
+        <w:rPr>
+          <w:rFonts w:ascii="Times New Roman" w:eastAsia="Times New Roman" w:hAnsi="Times New Roman" w:cs="Times New Roman"/>
+          <w:sz w:val="24"/>
+          <w:szCs w:val="24"/>
+          <w:lang w:eastAsia="ru-RU"/>
+        </w:rPr>
+        <w:t xml:space="preserve">-Fi и Ethernet, стоимость ~20,000 </w:t>
+      </w:r>
+      <w:proofErr w:type="spellStart"/>
+      <w:r>
+        <w:rPr>
+          <w:rFonts w:ascii="Times New Roman" w:eastAsia="Times New Roman" w:hAnsi="Times New Roman" w:cs="Times New Roman"/>
+          <w:sz w:val="24"/>
+          <w:szCs w:val="24"/>
+          <w:lang w:eastAsia="ru-RU"/>
         </w:rPr>
         <w:t>руб</w:t>
       </w:r>
       <w:proofErr w:type="spellEnd"/>
       <w:r>
         <w:rPr>
-          <w:rFonts w:ascii="Times New Roman" w:hAnsi="Times New Roman" w:cs="Times New Roman"/>
-        </w:rPr>
-        <w:t>).</w:t>
-      </w:r>
-    </w:p>
-    <w:p>
-      <w:pPr>
-        <w:pStyle w:val="Standard"/>
+          <w:rFonts w:ascii="Times New Roman" w:eastAsia="Times New Roman" w:hAnsi="Times New Roman" w:cs="Times New Roman"/>
+          <w:sz w:val="24"/>
+          <w:szCs w:val="24"/>
+          <w:lang w:eastAsia="ru-RU"/>
+        </w:rPr>
+        <w:t>) — для чёрно-белой печати</w:t>
+      </w:r>
+    </w:p>
+    <w:p>
+      <w:pPr>
+        <w:pStyle w:val="a5"/>
         <w:numPr>
           <w:ilvl w:val="0"/>
-          <w:numId w:val="8"/>
+          <w:numId w:val="17"/>
         </w:numPr>
-        <w:rPr>
-          <w:rFonts w:ascii="Times New Roman" w:hAnsi="Times New Roman" w:cs="Times New Roman"/>
-        </w:rPr>
-      </w:pPr>
-      <w:r>
-        <w:rPr>
-          <w:rFonts w:ascii="Times New Roman" w:hAnsi="Times New Roman" w:cs="Times New Roman"/>
-        </w:rPr>
-        <w:t xml:space="preserve">Brother HL-L2350DW (скорость печати: до 30 </w:t>
+        <w:spacing w:before="100" w:beforeAutospacing="1" w:after="100" w:afterAutospacing="1" w:line="240" w:lineRule="auto"/>
+        <w:rPr>
+          <w:rFonts w:ascii="Times New Roman" w:eastAsia="Times New Roman" w:hAnsi="Times New Roman" w:cs="Times New Roman"/>
+          <w:sz w:val="24"/>
+          <w:szCs w:val="24"/>
+          <w:lang w:eastAsia="ru-RU"/>
+        </w:rPr>
+      </w:pPr>
+      <w:r>
+        <w:rPr>
+          <w:rFonts w:ascii="Times New Roman" w:eastAsia="Times New Roman" w:hAnsi="Times New Roman" w:cs="Times New Roman"/>
+          <w:b/>
+          <w:bCs/>
+          <w:sz w:val="24"/>
+          <w:szCs w:val="24"/>
+          <w:lang w:eastAsia="ru-RU"/>
+        </w:rPr>
+        <w:t xml:space="preserve">HP Color </w:t>
       </w:r>
       <w:proofErr w:type="spellStart"/>
       <w:r>
         <w:rPr>
-          <w:rFonts w:ascii="Times New Roman" w:hAnsi="Times New Roman" w:cs="Times New Roman"/>
+          <w:rFonts w:ascii="Times New Roman" w:eastAsia="Times New Roman" w:hAnsi="Times New Roman" w:cs="Times New Roman"/>
+          <w:b/>
+          <w:bCs/>
+          <w:sz w:val="24"/>
+          <w:szCs w:val="24"/>
+          <w:lang w:eastAsia="ru-RU"/>
+        </w:rPr>
+        <w:t>LaserJet</w:t>
+      </w:r>
+      <w:proofErr w:type="spellEnd"/>
+      <w:r>
+        <w:rPr>
+          <w:rFonts w:ascii="Times New Roman" w:eastAsia="Times New Roman" w:hAnsi="Times New Roman" w:cs="Times New Roman"/>
+          <w:b/>
+          <w:bCs/>
+          <w:sz w:val="24"/>
+          <w:szCs w:val="24"/>
+          <w:lang w:eastAsia="ru-RU"/>
+        </w:rPr>
+        <w:t xml:space="preserve"> Pro MFP 3301fdw</w:t>
+      </w:r>
+      <w:r>
+        <w:rPr>
+          <w:rFonts w:ascii="Times New Roman" w:eastAsia="Times New Roman" w:hAnsi="Times New Roman" w:cs="Times New Roman"/>
+          <w:sz w:val="24"/>
+          <w:szCs w:val="24"/>
+          <w:lang w:eastAsia="ru-RU"/>
+        </w:rPr>
+        <w:t xml:space="preserve"> (цветной лазерный принтер, скорость печати: до 26 </w:t>
+      </w:r>
+      <w:proofErr w:type="spellStart"/>
+      <w:r>
+        <w:rPr>
+          <w:rFonts w:ascii="Times New Roman" w:eastAsia="Times New Roman" w:hAnsi="Times New Roman" w:cs="Times New Roman"/>
+          <w:sz w:val="24"/>
+          <w:szCs w:val="24"/>
+          <w:lang w:eastAsia="ru-RU"/>
         </w:rPr>
         <w:t>стр</w:t>
       </w:r>
       <w:proofErr w:type="spellEnd"/>
       <w:r>
         <w:rPr>
-          <w:rFonts w:ascii="Times New Roman" w:hAnsi="Times New Roman" w:cs="Times New Roman"/>
-        </w:rPr>
-        <w:t xml:space="preserve">/мин, стоимость ~20,000 </w:t>
+          <w:rFonts w:ascii="Times New Roman" w:eastAsia="Times New Roman" w:hAnsi="Times New Roman" w:cs="Times New Roman"/>
+          <w:sz w:val="24"/>
+          <w:szCs w:val="24"/>
+          <w:lang w:eastAsia="ru-RU"/>
+        </w:rPr>
+        <w:t xml:space="preserve">/мин, поддержка </w:t>
       </w:r>
       <w:proofErr w:type="spellStart"/>
       <w:r>
         <w:rPr>
-          <w:rFonts w:ascii="Times New Roman" w:hAnsi="Times New Roman" w:cs="Times New Roman"/>
+          <w:rFonts w:ascii="Times New Roman" w:eastAsia="Times New Roman" w:hAnsi="Times New Roman" w:cs="Times New Roman"/>
+          <w:sz w:val="24"/>
+          <w:szCs w:val="24"/>
+          <w:lang w:eastAsia="ru-RU"/>
+        </w:rPr>
+        <w:t>Wi</w:t>
+      </w:r>
+      <w:proofErr w:type="spellEnd"/>
+      <w:r>
+        <w:rPr>
+          <w:rFonts w:ascii="Times New Roman" w:eastAsia="Times New Roman" w:hAnsi="Times New Roman" w:cs="Times New Roman"/>
+          <w:sz w:val="24"/>
+          <w:szCs w:val="24"/>
+          <w:lang w:eastAsia="ru-RU"/>
+        </w:rPr>
+        <w:t xml:space="preserve">-Fi и Ethernet, стоимость ~40,000 </w:t>
+      </w:r>
+      <w:proofErr w:type="spellStart"/>
+      <w:r>
+        <w:rPr>
+          <w:rFonts w:ascii="Times New Roman" w:eastAsia="Times New Roman" w:hAnsi="Times New Roman" w:cs="Times New Roman"/>
+          <w:sz w:val="24"/>
+          <w:szCs w:val="24"/>
+          <w:lang w:eastAsia="ru-RU"/>
         </w:rPr>
         <w:t>руб</w:t>
       </w:r>
       <w:proofErr w:type="spellEnd"/>
       <w:r>
         <w:rPr>
-          <w:rFonts w:ascii="Times New Roman" w:hAnsi="Times New Roman" w:cs="Times New Roman"/>
-        </w:rPr>
-        <w:t>).</w:t>
-      </w:r>
-    </w:p>
-    <w:p>
-      <w:pPr>
-        <w:pStyle w:val="Standard"/>
+          <w:rFonts w:ascii="Times New Roman" w:eastAsia="Times New Roman" w:hAnsi="Times New Roman" w:cs="Times New Roman"/>
+          <w:sz w:val="24"/>
+          <w:szCs w:val="24"/>
+          <w:lang w:eastAsia="ru-RU"/>
+        </w:rPr>
+        <w:t>) — для цветной лазерной печати.</w:t>
+      </w:r>
+    </w:p>
+    <w:p>
+      <w:pPr>
+        <w:pStyle w:val="a5"/>
         <w:numPr>
           <w:ilvl w:val="0"/>
-          <w:numId w:val="8"/>
+          <w:numId w:val="17"/>
         </w:numPr>
-        <w:rPr>
-          <w:rFonts w:ascii="Times New Roman" w:hAnsi="Times New Roman" w:cs="Times New Roman"/>
-        </w:rPr>
-      </w:pPr>
-      <w:r>
-        <w:rPr>
-          <w:rFonts w:ascii="Times New Roman" w:hAnsi="Times New Roman" w:cs="Times New Roman"/>
-        </w:rPr>
-        <w:t xml:space="preserve">Epson </w:t>
-      </w:r>
-      <w:proofErr w:type="spellStart"/>
-      <w:r>
-        <w:rPr>
-          <w:rFonts w:ascii="Times New Roman" w:hAnsi="Times New Roman" w:cs="Times New Roman"/>
-        </w:rPr>
-        <w:t>WorkForce</w:t>
-      </w:r>
-      <w:proofErr w:type="spellEnd"/>
-      <w:r>
-        <w:rPr>
-          <w:rFonts w:ascii="Times New Roman" w:hAnsi="Times New Roman" w:cs="Times New Roman"/>
-        </w:rPr>
-        <w:t xml:space="preserve"> Pro WF-4720 (скорость печати: до 20 </w:t>
-      </w:r>
-      <w:proofErr w:type="spellStart"/>
-      <w:r>
-        <w:rPr>
-          <w:rFonts w:ascii="Times New Roman" w:hAnsi="Times New Roman" w:cs="Times New Roman"/>
-        </w:rPr>
-        <w:t>стр</w:t>
-      </w:r>
-      <w:proofErr w:type="spellEnd"/>
-      <w:r>
-        <w:rPr>
-          <w:rFonts w:ascii="Times New Roman" w:hAnsi="Times New Roman" w:cs="Times New Roman"/>
-        </w:rPr>
-        <w:t xml:space="preserve">/мин, стоимость ~25,000 </w:t>
-      </w:r>
-      <w:proofErr w:type="spellStart"/>
-      <w:r>
-        <w:rPr>
-          <w:rFonts w:ascii="Times New Roman" w:hAnsi="Times New Roman" w:cs="Times New Roman"/>
-        </w:rPr>
-        <w:t>руб</w:t>
-      </w:r>
-      <w:proofErr w:type="spellEnd"/>
-      <w:r>
-        <w:rPr>
-          <w:rFonts w:ascii="Times New Roman" w:hAnsi="Times New Roman" w:cs="Times New Roman"/>
-        </w:rPr>
-        <w:t>).</w:t>
-      </w:r>
-    </w:p>
-    <w:p>
-      <w:pPr>
-        <w:pStyle w:val="Standard"/>
-        <w:rPr>
-          <w:rFonts w:ascii="Times New Roman" w:hAnsi="Times New Roman" w:cs="Times New Roman"/>
-        </w:rPr>
-      </w:pPr>
-      <w:r>
-        <w:rPr>
-          <w:rFonts w:ascii="Times New Roman" w:hAnsi="Times New Roman" w:cs="Times New Roman"/>
-        </w:rPr>
-        <w:t xml:space="preserve">Режим работы: </w:t>
-      </w:r>
-      <w:r>
-        <w:rPr>
-          <w:rFonts w:ascii="Times New Roman" w:hAnsi="Times New Roman" w:cs="Times New Roman"/>
-        </w:rPr>
-        <w:t>Сервис доступен для подачи заявок круглосуточно, 7 дней в неделю.</w:t>
-      </w:r>
-    </w:p>
-    <w:p>
-      <w:pPr>
-        <w:pStyle w:val="Standard"/>
-        <w:rPr>
-          <w:rFonts w:ascii="Times New Roman" w:hAnsi="Times New Roman" w:cs="Times New Roman"/>
-        </w:rPr>
-      </w:pPr>
-      <w:r>
-        <w:rPr>
-          <w:rFonts w:ascii="Times New Roman" w:hAnsi="Times New Roman" w:cs="Times New Roman"/>
-        </w:rPr>
-        <w:t>Обработка каждой заявки (включая печать и передачу документов в службу доставки) осуществляется в течение 24 часов с момента подачи.</w:t>
-      </w:r>
-    </w:p>
-    <w:p>
-      <w:pPr>
-        <w:pStyle w:val="Standard"/>
-        <w:rPr>
-          <w:rFonts w:ascii="Times New Roman" w:hAnsi="Times New Roman" w:cs="Times New Roman"/>
-        </w:rPr>
-      </w:pPr>
-      <w:r>
-        <w:rPr>
-          <w:rFonts w:ascii="Times New Roman" w:hAnsi="Times New Roman" w:cs="Times New Roman"/>
-        </w:rPr>
-        <w:t>Время обработки зависит от загрузки системы и может варьироваться, но не превышает 24 часов.</w:t>
-      </w:r>
-    </w:p>
-    <w:p>
-      <w:pPr>
-        <w:pStyle w:val="Standard"/>
-        <w:rPr>
-          <w:rFonts w:ascii="Times New Roman" w:hAnsi="Times New Roman" w:cs="Times New Roman"/>
-        </w:rPr>
-      </w:pPr>
-    </w:p>
-    <w:p>
-      <w:pPr>
-        <w:pStyle w:val="Standard"/>
-        <w:rPr>
-          <w:rFonts w:ascii="Times New Roman" w:hAnsi="Times New Roman" w:cs="Times New Roman"/>
-        </w:rPr>
-      </w:pPr>
-      <w:r>
-        <w:rPr>
-          <w:rFonts w:ascii="Times New Roman" w:hAnsi="Times New Roman" w:cs="Times New Roman"/>
+        <w:spacing w:before="100" w:beforeAutospacing="1" w:after="100" w:afterAutospacing="1" w:line="240" w:lineRule="auto"/>
+        <w:rPr>
+          <w:rFonts w:ascii="Times New Roman" w:eastAsia="Times New Roman" w:hAnsi="Times New Roman" w:cs="Times New Roman"/>
+          <w:sz w:val="24"/>
+          <w:szCs w:val="24"/>
+          <w:lang w:eastAsia="ru-RU"/>
+        </w:rPr>
+      </w:pPr>
+      <w:r>
+        <w:rPr>
+          <w:rFonts w:ascii="Times New Roman" w:eastAsia="Times New Roman" w:hAnsi="Times New Roman" w:cs="Times New Roman"/>
           <w:b/>
           <w:bCs/>
+          <w:sz w:val="24"/>
+          <w:szCs w:val="24"/>
+          <w:lang w:eastAsia="ru-RU"/>
+        </w:rPr>
+        <w:t xml:space="preserve">Epson </w:t>
+      </w:r>
+      <w:proofErr w:type="spellStart"/>
+      <w:r>
+        <w:rPr>
+          <w:rFonts w:ascii="Times New Roman" w:eastAsia="Times New Roman" w:hAnsi="Times New Roman" w:cs="Times New Roman"/>
+          <w:b/>
+          <w:bCs/>
+          <w:sz w:val="24"/>
+          <w:szCs w:val="24"/>
+          <w:lang w:eastAsia="ru-RU"/>
+        </w:rPr>
+        <w:t>EcoTank</w:t>
+      </w:r>
+      <w:proofErr w:type="spellEnd"/>
+      <w:r>
+        <w:rPr>
+          <w:rFonts w:ascii="Times New Roman" w:eastAsia="Times New Roman" w:hAnsi="Times New Roman" w:cs="Times New Roman"/>
+          <w:b/>
+          <w:bCs/>
+          <w:sz w:val="24"/>
+          <w:szCs w:val="24"/>
+          <w:lang w:eastAsia="ru-RU"/>
+        </w:rPr>
+        <w:t xml:space="preserve"> ET-4850</w:t>
+      </w:r>
+      <w:r>
+        <w:rPr>
+          <w:rFonts w:ascii="Times New Roman" w:eastAsia="Times New Roman" w:hAnsi="Times New Roman" w:cs="Times New Roman"/>
+          <w:sz w:val="24"/>
+          <w:szCs w:val="24"/>
+          <w:lang w:eastAsia="ru-RU"/>
+        </w:rPr>
+        <w:t xml:space="preserve"> (струйный принтер, скорость печати: до 15 </w:t>
+      </w:r>
+      <w:proofErr w:type="spellStart"/>
+      <w:r>
+        <w:rPr>
+          <w:rFonts w:ascii="Times New Roman" w:eastAsia="Times New Roman" w:hAnsi="Times New Roman" w:cs="Times New Roman"/>
+          <w:sz w:val="24"/>
+          <w:szCs w:val="24"/>
+          <w:lang w:eastAsia="ru-RU"/>
+        </w:rPr>
+        <w:t>стр</w:t>
+      </w:r>
+      <w:proofErr w:type="spellEnd"/>
+      <w:r>
+        <w:rPr>
+          <w:rFonts w:ascii="Times New Roman" w:eastAsia="Times New Roman" w:hAnsi="Times New Roman" w:cs="Times New Roman"/>
+          <w:sz w:val="24"/>
+          <w:szCs w:val="24"/>
+          <w:lang w:eastAsia="ru-RU"/>
+        </w:rPr>
+        <w:t xml:space="preserve">/мин, поддержка </w:t>
+      </w:r>
+      <w:proofErr w:type="spellStart"/>
+      <w:r>
+        <w:rPr>
+          <w:rFonts w:ascii="Times New Roman" w:eastAsia="Times New Roman" w:hAnsi="Times New Roman" w:cs="Times New Roman"/>
+          <w:sz w:val="24"/>
+          <w:szCs w:val="24"/>
+          <w:lang w:eastAsia="ru-RU"/>
+        </w:rPr>
+        <w:t>Wi</w:t>
+      </w:r>
+      <w:proofErr w:type="spellEnd"/>
+      <w:r>
+        <w:rPr>
+          <w:rFonts w:ascii="Times New Roman" w:eastAsia="Times New Roman" w:hAnsi="Times New Roman" w:cs="Times New Roman"/>
+          <w:sz w:val="24"/>
+          <w:szCs w:val="24"/>
+          <w:lang w:eastAsia="ru-RU"/>
+        </w:rPr>
+        <w:t xml:space="preserve">-Fi и Ethernet, стоимость ~35,000 </w:t>
+      </w:r>
+      <w:proofErr w:type="spellStart"/>
+      <w:r>
+        <w:rPr>
+          <w:rFonts w:ascii="Times New Roman" w:eastAsia="Times New Roman" w:hAnsi="Times New Roman" w:cs="Times New Roman"/>
+          <w:sz w:val="24"/>
+          <w:szCs w:val="24"/>
+          <w:lang w:eastAsia="ru-RU"/>
+        </w:rPr>
+        <w:t>руб</w:t>
+      </w:r>
+      <w:proofErr w:type="spellEnd"/>
+      <w:r>
+        <w:rPr>
+          <w:rFonts w:ascii="Times New Roman" w:eastAsia="Times New Roman" w:hAnsi="Times New Roman" w:cs="Times New Roman"/>
+          <w:sz w:val="24"/>
+          <w:szCs w:val="24"/>
+          <w:lang w:eastAsia="ru-RU"/>
+        </w:rPr>
+        <w:t>) — для струйной печати с низкими затратами на чернила.</w:t>
+      </w:r>
+    </w:p>
+    <w:p>
+      <w:pPr>
+        <w:pStyle w:val="Standard"/>
+        <w:rPr>
+          <w:rFonts w:ascii="Times New Roman" w:hAnsi="Times New Roman" w:cs="Times New Roman"/>
+        </w:rPr>
+      </w:pPr>
+      <w:r>
+        <w:rPr>
+          <w:rFonts w:ascii="Times New Roman" w:hAnsi="Times New Roman" w:cs="Times New Roman"/>
+        </w:rPr>
+        <w:t xml:space="preserve">Режим работы: </w:t>
+      </w:r>
+      <w:r>
+        <w:rPr>
+          <w:rFonts w:ascii="Times New Roman" w:hAnsi="Times New Roman" w:cs="Times New Roman"/>
+        </w:rPr>
+        <w:t>Сервис доступен для подачи заявок круглосуточно, 7 дней в неделю.</w:t>
+      </w:r>
+    </w:p>
+    <w:p>
+      <w:pPr>
+        <w:pStyle w:val="Standard"/>
+        <w:rPr>
+          <w:rFonts w:ascii="Times New Roman" w:hAnsi="Times New Roman" w:cs="Times New Roman"/>
+        </w:rPr>
+      </w:pPr>
+      <w:r>
+        <w:rPr>
+          <w:rFonts w:ascii="Times New Roman" w:hAnsi="Times New Roman" w:cs="Times New Roman"/>
         </w:rPr>
         <w:lastRenderedPageBreak/>
+        <w:t>Обработка каждой заявки (включая печать и передачу документов в службу доставки) осуществляется в течение 24 часов с момента подачи.</w:t>
+      </w:r>
+    </w:p>
+    <w:p>
+      <w:pPr>
+        <w:pStyle w:val="Standard"/>
+        <w:rPr>
+          <w:rFonts w:ascii="Times New Roman" w:hAnsi="Times New Roman" w:cs="Times New Roman"/>
+        </w:rPr>
+      </w:pPr>
+      <w:r>
+        <w:rPr>
+          <w:rFonts w:ascii="Times New Roman" w:hAnsi="Times New Roman" w:cs="Times New Roman"/>
+        </w:rPr>
+        <w:t>Время обработки зависит от загрузки системы и может варьироваться, но не превышает 24 часов.</w:t>
+      </w:r>
+    </w:p>
+    <w:p>
+      <w:pPr>
+        <w:pStyle w:val="Standard"/>
+        <w:rPr>
+          <w:rFonts w:ascii="Times New Roman" w:hAnsi="Times New Roman" w:cs="Times New Roman"/>
+        </w:rPr>
+      </w:pPr>
+    </w:p>
+    <w:p>
+      <w:pPr>
+        <w:pStyle w:val="Standard"/>
+        <w:rPr>
+          <w:rFonts w:ascii="Times New Roman" w:hAnsi="Times New Roman" w:cs="Times New Roman"/>
+        </w:rPr>
+      </w:pPr>
+      <w:r>
+        <w:rPr>
+          <w:rFonts w:ascii="Times New Roman" w:hAnsi="Times New Roman" w:cs="Times New Roman"/>
+          <w:b/>
+          <w:bCs/>
+        </w:rPr>
         <w:t>2.5 Требования к ПД</w:t>
       </w:r>
       <w:r>
@@ -915,9 +1132,10 @@
     </w:p>
     <w:p>
       <w:pPr>
-        <w:pStyle w:val="Standard"/>
-        <w:rPr>
-          <w:rFonts w:ascii="Times New Roman" w:hAnsi="Times New Roman" w:cs="Times New Roman"/>
+        <w:rPr>
+          <w:rFonts w:ascii="Times New Roman" w:hAnsi="Times New Roman" w:cs="Times New Roman"/>
+          <w:sz w:val="24"/>
+          <w:szCs w:val="24"/>
         </w:rPr>
       </w:pPr>
       <w:r>
@@ -939,336 +1157,14 @@
           <w:rFonts w:ascii="Times New Roman" w:hAnsi="Times New Roman" w:cs="Times New Roman"/>
         </w:rPr>
         <w:br/>
-        <w:t xml:space="preserve">Планируемая стоимость услуги для клиента: </w:t>
-      </w:r>
-      <w:r>
-        <w:rPr>
-          <w:rFonts w:ascii="Times New Roman" w:hAnsi="Times New Roman" w:cs="Times New Roman"/>
-          <w:b/>
-          <w:bCs/>
-        </w:rPr>
-        <w:t>1</w:t>
-      </w:r>
-      <w:r>
-        <w:rPr>
-          <w:rFonts w:ascii="Times New Roman" w:hAnsi="Times New Roman" w:cs="Times New Roman"/>
-          <w:b/>
-          <w:bCs/>
-        </w:rPr>
-        <w:t>5</w:t>
-      </w:r>
-      <w:r>
-        <w:rPr>
-          <w:rFonts w:ascii="Times New Roman" w:hAnsi="Times New Roman" w:cs="Times New Roman"/>
-          <w:b/>
-          <w:bCs/>
-        </w:rPr>
-        <w:t xml:space="preserve"> </w:t>
-      </w:r>
-      <w:proofErr w:type="spellStart"/>
-      <w:r>
-        <w:rPr>
-          <w:rFonts w:ascii="Times New Roman" w:hAnsi="Times New Roman" w:cs="Times New Roman"/>
-          <w:b/>
-          <w:bCs/>
-        </w:rPr>
-        <w:t>руб</w:t>
-      </w:r>
-      <w:proofErr w:type="spellEnd"/>
-      <w:r>
-        <w:rPr>
-          <w:rFonts w:ascii="Times New Roman" w:hAnsi="Times New Roman" w:cs="Times New Roman"/>
-          <w:b/>
-          <w:bCs/>
-        </w:rPr>
-        <w:t>/страница (включая печать и доставку)</w:t>
-      </w:r>
-      <w:r>
-        <w:rPr>
-          <w:rFonts w:ascii="Times New Roman" w:hAnsi="Times New Roman" w:cs="Times New Roman"/>
-        </w:rPr>
-        <w:t>.</w:t>
-      </w:r>
-      <w:r>
-        <w:rPr>
-          <w:rFonts w:ascii="Times New Roman" w:hAnsi="Times New Roman" w:cs="Times New Roman"/>
-        </w:rPr>
-        <w:br/>
-        <w:t xml:space="preserve">При средней загрузке </w:t>
-      </w:r>
-      <w:r>
-        <w:rPr>
-          <w:rFonts w:ascii="Times New Roman" w:hAnsi="Times New Roman" w:cs="Times New Roman"/>
-          <w:b/>
-          <w:bCs/>
-        </w:rPr>
-        <w:t>1000 страниц в день</w:t>
-      </w:r>
-      <w:r>
-        <w:rPr>
-          <w:rFonts w:ascii="Times New Roman" w:hAnsi="Times New Roman" w:cs="Times New Roman"/>
-        </w:rPr>
-        <w:t>, годовая выручка составит:</w:t>
-      </w:r>
-      <w:r>
-        <w:rPr>
-          <w:rFonts w:ascii="Times New Roman" w:hAnsi="Times New Roman" w:cs="Times New Roman"/>
-        </w:rPr>
-        <w:br/>
-        <w:t xml:space="preserve">10 </w:t>
-      </w:r>
-      <w:proofErr w:type="spellStart"/>
-      <w:r>
-        <w:rPr>
-          <w:rFonts w:ascii="Times New Roman" w:hAnsi="Times New Roman" w:cs="Times New Roman"/>
-        </w:rPr>
-        <w:t>руб</w:t>
-      </w:r>
-      <w:proofErr w:type="spellEnd"/>
-      <w:r>
-        <w:rPr>
-          <w:rFonts w:ascii="Times New Roman" w:hAnsi="Times New Roman" w:cs="Times New Roman"/>
-        </w:rPr>
-        <w:t xml:space="preserve"> × 1000 </w:t>
-      </w:r>
-      <w:proofErr w:type="spellStart"/>
-      <w:r>
-        <w:rPr>
-          <w:rFonts w:ascii="Times New Roman" w:hAnsi="Times New Roman" w:cs="Times New Roman"/>
-        </w:rPr>
-        <w:t>стр</w:t>
-      </w:r>
-      <w:proofErr w:type="spellEnd"/>
-      <w:r>
-        <w:rPr>
-          <w:rFonts w:ascii="Times New Roman" w:hAnsi="Times New Roman" w:cs="Times New Roman"/>
-        </w:rPr>
-        <w:t xml:space="preserve"> × 365 дней = </w:t>
-      </w:r>
-      <w:r>
-        <w:rPr>
-          <w:rFonts w:ascii="Times New Roman" w:hAnsi="Times New Roman" w:cs="Times New Roman"/>
-        </w:rPr>
-        <w:t>5</w:t>
-      </w:r>
-      <w:r>
-        <w:rPr>
-          <w:rFonts w:ascii="Times New Roman" w:hAnsi="Times New Roman" w:cs="Times New Roman"/>
-        </w:rPr>
-        <w:t xml:space="preserve"> </w:t>
-      </w:r>
-      <w:r>
-        <w:rPr>
-          <w:rFonts w:ascii="Times New Roman" w:hAnsi="Times New Roman" w:cs="Times New Roman"/>
-        </w:rPr>
-        <w:t>475</w:t>
-      </w:r>
-      <w:r>
-        <w:rPr>
-          <w:rFonts w:ascii="Times New Roman" w:hAnsi="Times New Roman" w:cs="Times New Roman"/>
-        </w:rPr>
-        <w:t xml:space="preserve"> 000 руб.</w:t>
-      </w:r>
-    </w:p>
-    <w:p>
-      <w:pPr>
-        <w:pStyle w:val="Standard"/>
-        <w:rPr>
-          <w:rFonts w:ascii="Times New Roman" w:hAnsi="Times New Roman" w:cs="Times New Roman"/>
-        </w:rPr>
-      </w:pPr>
-    </w:p>
-    <w:p>
-      <w:pPr>
-        <w:pStyle w:val="Standard"/>
-        <w:rPr>
-          <w:rFonts w:ascii="Times New Roman" w:hAnsi="Times New Roman" w:cs="Times New Roman"/>
-        </w:rPr>
-      </w:pPr>
-      <w:r>
-        <w:rPr>
-          <w:rFonts w:ascii="Times New Roman" w:hAnsi="Times New Roman" w:cs="Times New Roman"/>
-          <w:b/>
-          <w:bCs/>
-        </w:rPr>
-        <w:t>Ожидаемые расходы</w:t>
-      </w:r>
-      <w:r>
-        <w:rPr>
-          <w:rFonts w:ascii="Times New Roman" w:hAnsi="Times New Roman" w:cs="Times New Roman"/>
-        </w:rPr>
-        <w:t>:</w:t>
-      </w:r>
-    </w:p>
-    <w:p>
-      <w:pPr>
-        <w:pStyle w:val="Standard"/>
-        <w:numPr>
-          <w:ilvl w:val="0"/>
-          <w:numId w:val="12"/>
-        </w:numPr>
-        <w:rPr>
-          <w:rFonts w:ascii="Times New Roman" w:hAnsi="Times New Roman" w:cs="Times New Roman"/>
-        </w:rPr>
-      </w:pPr>
-      <w:r>
-        <w:rPr>
-          <w:rFonts w:ascii="Times New Roman" w:hAnsi="Times New Roman" w:cs="Times New Roman"/>
-          <w:b/>
-          <w:bCs/>
-        </w:rPr>
-        <w:t>Разработка и внедрение системы</w:t>
-      </w:r>
-      <w:r>
-        <w:rPr>
-          <w:rFonts w:ascii="Times New Roman" w:hAnsi="Times New Roman" w:cs="Times New Roman"/>
-        </w:rPr>
-        <w:t xml:space="preserve"> – 1 </w:t>
-      </w:r>
-      <w:r>
-        <w:rPr>
-          <w:rFonts w:ascii="Times New Roman" w:hAnsi="Times New Roman" w:cs="Times New Roman"/>
-        </w:rPr>
-        <w:t>000</w:t>
-      </w:r>
-      <w:r>
-        <w:rPr>
-          <w:rFonts w:ascii="Times New Roman" w:hAnsi="Times New Roman" w:cs="Times New Roman"/>
-        </w:rPr>
-        <w:t xml:space="preserve"> 000 </w:t>
-      </w:r>
-      <w:proofErr w:type="spellStart"/>
-      <w:r>
-        <w:rPr>
-          <w:rFonts w:ascii="Times New Roman" w:hAnsi="Times New Roman" w:cs="Times New Roman"/>
-        </w:rPr>
-        <w:t>руб</w:t>
-      </w:r>
-      <w:proofErr w:type="spellEnd"/>
-      <w:r>
-        <w:rPr>
-          <w:rFonts w:ascii="Times New Roman" w:hAnsi="Times New Roman" w:cs="Times New Roman"/>
-        </w:rPr>
-        <w:t>, включая:</w:t>
-      </w:r>
-    </w:p>
-    <w:p>
-      <w:pPr>
-        <w:pStyle w:val="Standard"/>
-        <w:numPr>
-          <w:ilvl w:val="0"/>
-          <w:numId w:val="14"/>
-        </w:numPr>
-        <w:rPr>
-          <w:rFonts w:ascii="Times New Roman" w:eastAsia="Times New Roman" w:hAnsi="Times New Roman" w:cs="Times New Roman"/>
-          <w:lang w:eastAsia="ru-RU"/>
-        </w:rPr>
-      </w:pPr>
-      <w:r>
-        <w:rPr>
-          <w:rFonts w:ascii="Times New Roman" w:eastAsia="Times New Roman" w:hAnsi="Times New Roman" w:cs="Times New Roman"/>
-          <w:lang w:eastAsia="ru-RU"/>
-        </w:rPr>
-        <w:t>Работа двух разработчиков на протяжении 6 месяцев (по 160 часов в месяц, всего 1 920 человеко-часов).</w:t>
-      </w:r>
-    </w:p>
-    <w:p>
-      <w:pPr>
-        <w:pStyle w:val="Standard"/>
-        <w:numPr>
-          <w:ilvl w:val="0"/>
-          <w:numId w:val="14"/>
-        </w:numPr>
-        <w:rPr>
-          <w:rFonts w:ascii="Times New Roman" w:hAnsi="Times New Roman" w:cs="Times New Roman"/>
-        </w:rPr>
-      </w:pPr>
-      <w:r>
-        <w:rPr>
-          <w:rFonts w:ascii="Times New Roman" w:eastAsia="Times New Roman" w:hAnsi="Times New Roman" w:cs="Times New Roman"/>
-          <w:lang w:eastAsia="ru-RU"/>
-        </w:rPr>
-        <w:t xml:space="preserve">Средняя ставка разработчика: около </w:t>
-      </w:r>
-      <w:r>
-        <w:rPr>
-          <w:rFonts w:ascii="Times New Roman" w:eastAsia="Times New Roman" w:hAnsi="Times New Roman" w:cs="Times New Roman"/>
-          <w:b/>
-          <w:bCs/>
-          <w:lang w:eastAsia="ru-RU"/>
-        </w:rPr>
-        <w:t xml:space="preserve">520 </w:t>
-      </w:r>
-      <w:proofErr w:type="spellStart"/>
-      <w:r>
-        <w:rPr>
-          <w:rFonts w:ascii="Times New Roman" w:eastAsia="Times New Roman" w:hAnsi="Times New Roman" w:cs="Times New Roman"/>
-          <w:b/>
-          <w:bCs/>
-          <w:lang w:eastAsia="ru-RU"/>
-        </w:rPr>
-        <w:t>руб</w:t>
-      </w:r>
-      <w:proofErr w:type="spellEnd"/>
-      <w:r>
-        <w:rPr>
-          <w:rFonts w:ascii="Times New Roman" w:eastAsia="Times New Roman" w:hAnsi="Times New Roman" w:cs="Times New Roman"/>
-          <w:b/>
-          <w:bCs/>
-          <w:lang w:eastAsia="ru-RU"/>
-        </w:rPr>
-        <w:t>/час</w:t>
-      </w:r>
-      <w:r>
-        <w:rPr>
-          <w:rFonts w:ascii="Times New Roman" w:eastAsia="Times New Roman" w:hAnsi="Times New Roman" w:cs="Times New Roman"/>
-          <w:lang w:eastAsia="ru-RU"/>
-        </w:rPr>
-        <w:t>.</w:t>
-      </w:r>
-    </w:p>
-    <w:p>
-      <w:pPr>
-        <w:pStyle w:val="Standard"/>
-        <w:numPr>
-          <w:ilvl w:val="0"/>
-          <w:numId w:val="12"/>
-        </w:numPr>
-        <w:rPr>
-          <w:rFonts w:ascii="Times New Roman" w:hAnsi="Times New Roman" w:cs="Times New Roman"/>
-        </w:rPr>
-      </w:pPr>
-      <w:r>
-        <w:rPr>
-          <w:rFonts w:ascii="Times New Roman" w:hAnsi="Times New Roman" w:cs="Times New Roman"/>
-          <w:b/>
-          <w:bCs/>
-        </w:rPr>
-        <w:t>Администрирование системы (</w:t>
-      </w:r>
-      <w:proofErr w:type="spellStart"/>
-      <w:r>
-        <w:rPr>
-          <w:rFonts w:ascii="Times New Roman" w:hAnsi="Times New Roman" w:cs="Times New Roman"/>
-          <w:b/>
-          <w:bCs/>
-        </w:rPr>
-        <w:t>DevOps</w:t>
-      </w:r>
-      <w:proofErr w:type="spellEnd"/>
-      <w:r>
-        <w:rPr>
-          <w:rFonts w:ascii="Times New Roman" w:hAnsi="Times New Roman" w:cs="Times New Roman"/>
-          <w:b/>
-          <w:bCs/>
-        </w:rPr>
-        <w:t>/админ)</w:t>
-      </w:r>
-      <w:r>
-        <w:rPr>
-          <w:rFonts w:ascii="Times New Roman" w:hAnsi="Times New Roman" w:cs="Times New Roman"/>
-        </w:rPr>
-        <w:t>:</w:t>
+      </w:r>
+      <w:r>
+        <w:rPr>
+          <w:rFonts w:ascii="Times New Roman" w:hAnsi="Times New Roman" w:cs="Times New Roman"/>
+          <w:sz w:val="24"/>
+          <w:szCs w:val="24"/>
+        </w:rPr>
+        <w:t>Планируемая стоимость услуги для клиента:</w:t>
       </w:r>
     </w:p>
     <w:p>
@@ -1276,35 +1172,47 @@
         <w:pStyle w:val="a5"/>
         <w:numPr>
           <w:ilvl w:val="0"/>
-          <w:numId w:val="15"/>
+          <w:numId w:val="20"/>
         </w:numPr>
-        <w:spacing w:before="100" w:beforeAutospacing="1" w:after="100" w:afterAutospacing="1" w:line="240" w:lineRule="auto"/>
-        <w:rPr>
-          <w:rFonts w:ascii="Times New Roman" w:eastAsia="Times New Roman" w:hAnsi="Times New Roman" w:cs="Times New Roman"/>
-          <w:sz w:val="24"/>
-          <w:szCs w:val="24"/>
-          <w:lang w:eastAsia="ru-RU"/>
-        </w:rPr>
-      </w:pPr>
-      <w:r>
-        <w:rPr>
-          <w:rFonts w:ascii="Times New Roman" w:eastAsia="Times New Roman" w:hAnsi="Times New Roman" w:cs="Times New Roman"/>
-          <w:sz w:val="24"/>
-          <w:szCs w:val="24"/>
-          <w:lang w:eastAsia="ru-RU"/>
-        </w:rPr>
-        <w:t xml:space="preserve">2 специалиста, по 8 ч/день → </w:t>
-      </w:r>
-      <w:r>
-        <w:rPr>
-          <w:rFonts w:ascii="Times New Roman" w:eastAsia="Times New Roman" w:hAnsi="Times New Roman" w:cs="Times New Roman"/>
-          <w:b/>
-          <w:bCs/>
-          <w:sz w:val="24"/>
-          <w:szCs w:val="24"/>
-          <w:lang w:eastAsia="ru-RU"/>
-        </w:rPr>
-        <w:t>4 160 ч/год</w:t>
+        <w:rPr>
+          <w:rFonts w:ascii="Times New Roman" w:hAnsi="Times New Roman" w:cs="Times New Roman"/>
+          <w:sz w:val="24"/>
+          <w:szCs w:val="24"/>
+        </w:rPr>
+      </w:pPr>
+      <w:r>
+        <w:rPr>
+          <w:rFonts w:ascii="Times New Roman" w:hAnsi="Times New Roman" w:cs="Times New Roman"/>
+          <w:sz w:val="24"/>
+          <w:szCs w:val="24"/>
+        </w:rPr>
+        <w:t xml:space="preserve">Чёрно-белая печать - </w:t>
+      </w:r>
+      <w:r>
+        <w:rPr>
+          <w:rFonts w:ascii="Times New Roman" w:hAnsi="Times New Roman" w:cs="Times New Roman"/>
+          <w:sz w:val="24"/>
+          <w:szCs w:val="24"/>
+        </w:rPr>
+        <w:t xml:space="preserve">10 </w:t>
+      </w:r>
+      <w:proofErr w:type="spellStart"/>
+      <w:r>
+        <w:rPr>
+          <w:rFonts w:ascii="Times New Roman" w:hAnsi="Times New Roman" w:cs="Times New Roman"/>
+          <w:sz w:val="24"/>
+          <w:szCs w:val="24"/>
+        </w:rPr>
+        <w:t>руб</w:t>
+      </w:r>
+      <w:proofErr w:type="spellEnd"/>
+      <w:r>
+        <w:rPr>
+          <w:rFonts w:ascii="Times New Roman" w:hAnsi="Times New Roman" w:cs="Times New Roman"/>
+          <w:sz w:val="24"/>
+          <w:szCs w:val="24"/>
+        </w:rPr>
+        <w:t>/страница</w:t>
       </w:r>
     </w:p>
     <w:p>
@@ -1312,63 +1220,111 @@
         <w:pStyle w:val="a5"/>
         <w:numPr>
           <w:ilvl w:val="0"/>
-          <w:numId w:val="15"/>
+          <w:numId w:val="20"/>
         </w:numPr>
-        <w:spacing w:before="100" w:beforeAutospacing="1" w:after="100" w:afterAutospacing="1" w:line="240" w:lineRule="auto"/>
-        <w:rPr>
-          <w:rFonts w:ascii="Times New Roman" w:eastAsia="Times New Roman" w:hAnsi="Times New Roman" w:cs="Times New Roman"/>
-          <w:sz w:val="24"/>
-          <w:szCs w:val="24"/>
-          <w:lang w:eastAsia="ru-RU"/>
-        </w:rPr>
-      </w:pPr>
-      <w:r>
-        <w:rPr>
-          <w:rFonts w:ascii="Times New Roman" w:eastAsia="Times New Roman" w:hAnsi="Times New Roman" w:cs="Times New Roman"/>
-          <w:sz w:val="24"/>
-          <w:szCs w:val="24"/>
-          <w:lang w:eastAsia="ru-RU"/>
-        </w:rPr>
-        <w:t xml:space="preserve">Ставка одного — 30 000 </w:t>
+        <w:rPr>
+          <w:rFonts w:ascii="Times New Roman" w:hAnsi="Times New Roman" w:cs="Times New Roman"/>
+          <w:sz w:val="24"/>
+          <w:szCs w:val="24"/>
+        </w:rPr>
+      </w:pPr>
+      <w:r>
+        <w:rPr>
+          <w:rFonts w:ascii="Times New Roman" w:hAnsi="Times New Roman" w:cs="Times New Roman"/>
+          <w:sz w:val="24"/>
+          <w:szCs w:val="24"/>
+        </w:rPr>
+        <w:t xml:space="preserve">Цветная лазерная печать – 15 </w:t>
       </w:r>
       <w:proofErr w:type="spellStart"/>
       <w:r>
         <w:rPr>
-          <w:rFonts w:ascii="Times New Roman" w:eastAsia="Times New Roman" w:hAnsi="Times New Roman" w:cs="Times New Roman"/>
-          <w:sz w:val="24"/>
-          <w:szCs w:val="24"/>
-          <w:lang w:eastAsia="ru-RU"/>
+          <w:rFonts w:ascii="Times New Roman" w:hAnsi="Times New Roman" w:cs="Times New Roman"/>
+          <w:sz w:val="24"/>
+          <w:szCs w:val="24"/>
         </w:rPr>
         <w:t>руб</w:t>
       </w:r>
       <w:proofErr w:type="spellEnd"/>
       <w:r>
         <w:rPr>
-          <w:rFonts w:ascii="Times New Roman" w:eastAsia="Times New Roman" w:hAnsi="Times New Roman" w:cs="Times New Roman"/>
-          <w:sz w:val="24"/>
-          <w:szCs w:val="24"/>
-          <w:lang w:eastAsia="ru-RU"/>
+          <w:rFonts w:ascii="Times New Roman" w:hAnsi="Times New Roman" w:cs="Times New Roman"/>
+          <w:sz w:val="24"/>
+          <w:szCs w:val="24"/>
         </w:rPr>
         <w:t>/</w:t>
       </w:r>
-      <w:proofErr w:type="spellStart"/>
-      <w:r>
-        <w:rPr>
-          <w:rFonts w:ascii="Times New Roman" w:eastAsia="Times New Roman" w:hAnsi="Times New Roman" w:cs="Times New Roman"/>
-          <w:sz w:val="24"/>
-          <w:szCs w:val="24"/>
-          <w:lang w:eastAsia="ru-RU"/>
-        </w:rPr>
-        <w:t>мес</w:t>
-      </w:r>
-      <w:proofErr w:type="spellEnd"/>
+      <w:r>
+        <w:rPr>
+          <w:rFonts w:ascii="Times New Roman" w:hAnsi="Times New Roman" w:cs="Times New Roman"/>
+          <w:sz w:val="24"/>
+          <w:szCs w:val="24"/>
+        </w:rPr>
+        <w:t>страница</w:t>
+      </w:r>
     </w:p>
     <w:p>
       <w:pPr>
         <w:pStyle w:val="a5"/>
         <w:numPr>
           <w:ilvl w:val="0"/>
-          <w:numId w:val="15"/>
+          <w:numId w:val="20"/>
+        </w:numPr>
+        <w:rPr>
+          <w:rFonts w:ascii="Times New Roman" w:hAnsi="Times New Roman" w:cs="Times New Roman"/>
+          <w:sz w:val="24"/>
+          <w:szCs w:val="24"/>
+        </w:rPr>
+      </w:pPr>
+      <w:r>
+        <w:rPr>
+          <w:rFonts w:ascii="Times New Roman" w:hAnsi="Times New Roman" w:cs="Times New Roman"/>
+          <w:sz w:val="24"/>
+          <w:szCs w:val="24"/>
+        </w:rPr>
+        <w:t xml:space="preserve">Струйная печать – 12 </w:t>
+      </w:r>
+      <w:proofErr w:type="spellStart"/>
+      <w:r>
+        <w:rPr>
+          <w:rFonts w:ascii="Times New Roman" w:hAnsi="Times New Roman" w:cs="Times New Roman"/>
+          <w:sz w:val="24"/>
+          <w:szCs w:val="24"/>
+        </w:rPr>
+        <w:t>руб</w:t>
+      </w:r>
+      <w:proofErr w:type="spellEnd"/>
+      <w:r>
+        <w:rPr>
+          <w:rFonts w:ascii="Times New Roman" w:hAnsi="Times New Roman" w:cs="Times New Roman"/>
+          <w:sz w:val="24"/>
+          <w:szCs w:val="24"/>
+          <w:lang w:val="en-US"/>
+        </w:rPr>
+        <w:t>/</w:t>
+      </w:r>
+      <w:r>
+        <w:rPr>
+          <w:rFonts w:ascii="Times New Roman" w:hAnsi="Times New Roman" w:cs="Times New Roman"/>
+          <w:sz w:val="24"/>
+          <w:szCs w:val="24"/>
+        </w:rPr>
+        <w:t>страница</w:t>
+      </w:r>
+    </w:p>
+    <w:p>
+      <w:pPr>
+        <w:pStyle w:val="a3"/>
+      </w:pPr>
+      <w:r>
+        <w:t>При средней загрузке 1000 страниц в день (50% монохромная, 25% цветная лазерная, 25% струйная), годовая выручка составит:</w:t>
+      </w:r>
+    </w:p>
+    <w:p>
+      <w:pPr>
+        <w:numPr>
+          <w:ilvl w:val="0"/>
+          <w:numId w:val="21"/>
         </w:numPr>
         <w:spacing w:before="100" w:beforeAutospacing="1" w:after="100" w:afterAutospacing="1" w:line="240" w:lineRule="auto"/>
         <w:rPr>
@@ -1380,12 +1336,20 @@
       </w:pPr>
       <w:r>
         <w:rPr>
+          <w:rFonts w:ascii="Times New Roman" w:hAnsi="Times New Roman" w:cs="Times New Roman"/>
+          <w:sz w:val="24"/>
+          <w:szCs w:val="24"/>
+        </w:rPr>
+        <w:t>Чёрно-белая</w:t>
+      </w:r>
+      <w:r>
+        <w:rPr>
           <w:rFonts w:ascii="Times New Roman" w:eastAsia="Times New Roman" w:hAnsi="Times New Roman" w:cs="Times New Roman"/>
           <w:sz w:val="24"/>
           <w:szCs w:val="24"/>
           <w:lang w:eastAsia="ru-RU"/>
         </w:rPr>
-        <w:t xml:space="preserve">1 </w:t>
+        <w:t xml:space="preserve">: 500 </w:t>
       </w:r>
       <w:proofErr w:type="spellStart"/>
       <w:r>
@@ -1395,7 +1359,7 @@
           <w:szCs w:val="24"/>
           <w:lang w:eastAsia="ru-RU"/>
         </w:rPr>
-        <w:t>мес</w:t>
+        <w:t>стр</w:t>
       </w:r>
       <w:proofErr w:type="spellEnd"/>
       <w:r>
@@ -1405,25 +1369,32 @@
           <w:szCs w:val="24"/>
           <w:lang w:eastAsia="ru-RU"/>
         </w:rPr>
-        <w:t xml:space="preserve"> ≈ 160 ч → ставка ≈ </w:t>
-      </w:r>
+        <w:t xml:space="preserve">/день × 10 </w:t>
+      </w:r>
+      <w:proofErr w:type="spellStart"/>
       <w:r>
         <w:rPr>
           <w:rFonts w:ascii="Times New Roman" w:eastAsia="Times New Roman" w:hAnsi="Times New Roman" w:cs="Times New Roman"/>
-          <w:b/>
-          <w:bCs/>
           <w:sz w:val="24"/>
           <w:szCs w:val="24"/>
           <w:lang w:eastAsia="ru-RU"/>
         </w:rPr>
-        <w:t xml:space="preserve">187.5 </w:t>
+        <w:t>руб</w:t>
+      </w:r>
+      <w:proofErr w:type="spellEnd"/>
+      <w:r>
+        <w:rPr>
+          <w:rFonts w:ascii="Times New Roman" w:eastAsia="Times New Roman" w:hAnsi="Times New Roman" w:cs="Times New Roman"/>
+          <w:sz w:val="24"/>
+          <w:szCs w:val="24"/>
+          <w:lang w:eastAsia="ru-RU"/>
+        </w:rPr>
+        <w:t xml:space="preserve"> × 365 дней = 1,825,000 </w:t>
       </w:r>
       <w:proofErr w:type="spellStart"/>
       <w:r>
         <w:rPr>
           <w:rFonts w:ascii="Times New Roman" w:eastAsia="Times New Roman" w:hAnsi="Times New Roman" w:cs="Times New Roman"/>
-          <w:b/>
-          <w:bCs/>
           <w:sz w:val="24"/>
           <w:szCs w:val="24"/>
           <w:lang w:eastAsia="ru-RU"/>
@@ -1431,694 +1402,1028 @@
         <w:t>руб</w:t>
       </w:r>
       <w:proofErr w:type="spellEnd"/>
-      <w:r>
-        <w:rPr>
-          <w:rFonts w:ascii="Times New Roman" w:eastAsia="Times New Roman" w:hAnsi="Times New Roman" w:cs="Times New Roman"/>
-          <w:b/>
-          <w:bCs/>
-          <w:sz w:val="24"/>
-          <w:szCs w:val="24"/>
-          <w:lang w:eastAsia="ru-RU"/>
-        </w:rPr>
-        <w:t>/час</w:t>
-      </w:r>
-    </w:p>
-    <w:p>
-      <w:pPr>
-        <w:spacing w:before="100" w:beforeAutospacing="1" w:after="100" w:afterAutospacing="1" w:line="240" w:lineRule="auto"/>
-        <w:rPr>
-          <w:rFonts w:ascii="Times New Roman" w:eastAsia="Times New Roman" w:hAnsi="Times New Roman" w:cs="Times New Roman"/>
-          <w:sz w:val="24"/>
-          <w:szCs w:val="24"/>
-          <w:lang w:eastAsia="ru-RU"/>
-        </w:rPr>
-      </w:pPr>
-      <w:r>
-        <w:rPr>
-          <w:rFonts w:ascii="Times New Roman" w:eastAsia="Times New Roman" w:hAnsi="Times New Roman" w:cs="Times New Roman"/>
-          <w:b/>
-          <w:bCs/>
-          <w:sz w:val="24"/>
-          <w:szCs w:val="24"/>
-          <w:lang w:eastAsia="ru-RU"/>
-        </w:rPr>
-        <w:t xml:space="preserve">Общие затраты: 4 160 × 187.5 = 780 000 </w:t>
-      </w:r>
-      <w:proofErr w:type="spellStart"/>
-      <w:r>
-        <w:rPr>
-          <w:rFonts w:ascii="Times New Roman" w:eastAsia="Times New Roman" w:hAnsi="Times New Roman" w:cs="Times New Roman"/>
-          <w:b/>
-          <w:bCs/>
-          <w:sz w:val="24"/>
-          <w:szCs w:val="24"/>
-          <w:lang w:eastAsia="ru-RU"/>
-        </w:rPr>
-        <w:t>руб</w:t>
-      </w:r>
-      <w:proofErr w:type="spellEnd"/>
-      <w:r>
-        <w:rPr>
-          <w:rFonts w:ascii="Times New Roman" w:eastAsia="Times New Roman" w:hAnsi="Times New Roman" w:cs="Times New Roman"/>
-          <w:b/>
-          <w:bCs/>
-          <w:sz w:val="24"/>
-          <w:szCs w:val="24"/>
-          <w:lang w:eastAsia="ru-RU"/>
-        </w:rPr>
-        <w:t>/год</w:t>
-      </w:r>
-    </w:p>
-    <w:p>
-      <w:pPr>
-        <w:pStyle w:val="Standard"/>
+    </w:p>
+    <w:p>
+      <w:pPr>
         <w:numPr>
           <w:ilvl w:val="0"/>
-          <w:numId w:val="12"/>
+          <w:numId w:val="21"/>
         </w:numPr>
-        <w:rPr>
-          <w:rFonts w:ascii="Times New Roman" w:hAnsi="Times New Roman" w:cs="Times New Roman"/>
-        </w:rPr>
-      </w:pPr>
-      <w:r>
-        <w:rPr>
-          <w:rFonts w:ascii="Times New Roman" w:hAnsi="Times New Roman" w:cs="Times New Roman"/>
-          <w:b/>
-          <w:bCs/>
-        </w:rPr>
-        <w:t>Сопровождение (поддержка, обновления)</w:t>
-      </w:r>
-      <w:r>
-        <w:rPr>
-          <w:rFonts w:ascii="Times New Roman" w:hAnsi="Times New Roman" w:cs="Times New Roman"/>
-        </w:rPr>
-        <w:t xml:space="preserve"> – 20 000 </w:t>
+        <w:spacing w:before="100" w:beforeAutospacing="1" w:after="100" w:afterAutospacing="1" w:line="240" w:lineRule="auto"/>
+        <w:rPr>
+          <w:rFonts w:ascii="Times New Roman" w:eastAsia="Times New Roman" w:hAnsi="Times New Roman" w:cs="Times New Roman"/>
+          <w:sz w:val="24"/>
+          <w:szCs w:val="24"/>
+          <w:lang w:eastAsia="ru-RU"/>
+        </w:rPr>
+      </w:pPr>
+      <w:r>
+        <w:rPr>
+          <w:rFonts w:ascii="Times New Roman" w:eastAsia="Times New Roman" w:hAnsi="Times New Roman" w:cs="Times New Roman"/>
+          <w:sz w:val="24"/>
+          <w:szCs w:val="24"/>
+          <w:lang w:eastAsia="ru-RU"/>
+        </w:rPr>
+        <w:t xml:space="preserve">Цветная лазерная: 250 </w:t>
       </w:r>
       <w:proofErr w:type="spellStart"/>
       <w:r>
         <w:rPr>
-          <w:rFonts w:ascii="Times New Roman" w:hAnsi="Times New Roman" w:cs="Times New Roman"/>
+          <w:rFonts w:ascii="Times New Roman" w:eastAsia="Times New Roman" w:hAnsi="Times New Roman" w:cs="Times New Roman"/>
+          <w:sz w:val="24"/>
+          <w:szCs w:val="24"/>
+          <w:lang w:eastAsia="ru-RU"/>
+        </w:rPr>
+        <w:t>стр</w:t>
+      </w:r>
+      <w:proofErr w:type="spellEnd"/>
+      <w:r>
+        <w:rPr>
+          <w:rFonts w:ascii="Times New Roman" w:eastAsia="Times New Roman" w:hAnsi="Times New Roman" w:cs="Times New Roman"/>
+          <w:sz w:val="24"/>
+          <w:szCs w:val="24"/>
+          <w:lang w:eastAsia="ru-RU"/>
+        </w:rPr>
+        <w:t xml:space="preserve">/день × 15 </w:t>
+      </w:r>
+      <w:proofErr w:type="spellStart"/>
+      <w:r>
+        <w:rPr>
+          <w:rFonts w:ascii="Times New Roman" w:eastAsia="Times New Roman" w:hAnsi="Times New Roman" w:cs="Times New Roman"/>
+          <w:sz w:val="24"/>
+          <w:szCs w:val="24"/>
+          <w:lang w:eastAsia="ru-RU"/>
         </w:rPr>
         <w:t>руб</w:t>
       </w:r>
       <w:proofErr w:type="spellEnd"/>
       <w:r>
         <w:rPr>
-          <w:rFonts w:ascii="Times New Roman" w:hAnsi="Times New Roman" w:cs="Times New Roman"/>
-        </w:rPr>
-        <w:t>/</w:t>
+          <w:rFonts w:ascii="Times New Roman" w:eastAsia="Times New Roman" w:hAnsi="Times New Roman" w:cs="Times New Roman"/>
+          <w:sz w:val="24"/>
+          <w:szCs w:val="24"/>
+          <w:lang w:eastAsia="ru-RU"/>
+        </w:rPr>
+        <w:t xml:space="preserve"> × 365 дней = 1,368,750 </w:t>
       </w:r>
       <w:proofErr w:type="spellStart"/>
       <w:r>
         <w:rPr>
-          <w:rFonts w:ascii="Times New Roman" w:hAnsi="Times New Roman" w:cs="Times New Roman"/>
-        </w:rPr>
-        <w:t>мес</w:t>
+          <w:rFonts w:ascii="Times New Roman" w:eastAsia="Times New Roman" w:hAnsi="Times New Roman" w:cs="Times New Roman"/>
+          <w:sz w:val="24"/>
+          <w:szCs w:val="24"/>
+          <w:lang w:eastAsia="ru-RU"/>
+        </w:rPr>
+        <w:t>руб</w:t>
       </w:r>
       <w:proofErr w:type="spellEnd"/>
-      <w:r>
-        <w:rPr>
-          <w:rFonts w:ascii="Times New Roman" w:hAnsi="Times New Roman" w:cs="Times New Roman"/>
-        </w:rPr>
-        <w:t xml:space="preserve"> × 12 = </w:t>
-      </w:r>
-      <w:r>
-        <w:rPr>
-          <w:rFonts w:ascii="Times New Roman" w:hAnsi="Times New Roman" w:cs="Times New Roman"/>
-          <w:b/>
-          <w:bCs/>
-        </w:rPr>
-        <w:t xml:space="preserve">240 000 </w:t>
-      </w:r>
-      <w:proofErr w:type="spellStart"/>
-      <w:r>
-        <w:rPr>
-          <w:rFonts w:ascii="Times New Roman" w:hAnsi="Times New Roman" w:cs="Times New Roman"/>
-          <w:b/>
-          <w:bCs/>
-        </w:rPr>
-        <w:t>руб</w:t>
-      </w:r>
-      <w:proofErr w:type="spellEnd"/>
-      <w:r>
-        <w:rPr>
-          <w:rFonts w:ascii="Times New Roman" w:hAnsi="Times New Roman" w:cs="Times New Roman"/>
-          <w:b/>
-          <w:bCs/>
-        </w:rPr>
-        <w:t>/год</w:t>
-      </w:r>
-      <w:r>
-        <w:rPr>
-          <w:rFonts w:ascii="Times New Roman" w:hAnsi="Times New Roman" w:cs="Times New Roman"/>
-        </w:rPr>
-        <w:t>.</w:t>
-      </w:r>
-    </w:p>
-    <w:p>
-      <w:pPr>
-        <w:pStyle w:val="Standard"/>
+    </w:p>
+    <w:p>
+      <w:pPr>
         <w:numPr>
           <w:ilvl w:val="0"/>
-          <w:numId w:val="12"/>
+          <w:numId w:val="21"/>
         </w:numPr>
-        <w:rPr>
-          <w:rFonts w:ascii="Times New Roman" w:hAnsi="Times New Roman" w:cs="Times New Roman"/>
-        </w:rPr>
-      </w:pPr>
-      <w:r>
-        <w:rPr>
-          <w:rFonts w:ascii="Times New Roman" w:hAnsi="Times New Roman" w:cs="Times New Roman"/>
-          <w:b/>
-          <w:bCs/>
-        </w:rPr>
-        <w:t>Расходы на печать</w:t>
-      </w:r>
-      <w:r>
-        <w:rPr>
-          <w:rFonts w:ascii="Times New Roman" w:hAnsi="Times New Roman" w:cs="Times New Roman"/>
-        </w:rPr>
-        <w:t>:</w:t>
-      </w:r>
-    </w:p>
-    <w:p>
-      <w:pPr>
-        <w:pStyle w:val="Standard"/>
+        <w:spacing w:before="100" w:beforeAutospacing="1" w:after="100" w:afterAutospacing="1" w:line="240" w:lineRule="auto"/>
+        <w:rPr>
+          <w:rFonts w:ascii="Times New Roman" w:eastAsia="Times New Roman" w:hAnsi="Times New Roman" w:cs="Times New Roman"/>
+          <w:sz w:val="24"/>
+          <w:szCs w:val="24"/>
+          <w:lang w:eastAsia="ru-RU"/>
+        </w:rPr>
+      </w:pPr>
+      <w:r>
+        <w:rPr>
+          <w:rFonts w:ascii="Times New Roman" w:eastAsia="Times New Roman" w:hAnsi="Times New Roman" w:cs="Times New Roman"/>
+          <w:sz w:val="24"/>
+          <w:szCs w:val="24"/>
+          <w:lang w:eastAsia="ru-RU"/>
+        </w:rPr>
+        <w:t xml:space="preserve">Струйная: 250 </w:t>
+      </w:r>
+      <w:proofErr w:type="spellStart"/>
+      <w:r>
+        <w:rPr>
+          <w:rFonts w:ascii="Times New Roman" w:eastAsia="Times New Roman" w:hAnsi="Times New Roman" w:cs="Times New Roman"/>
+          <w:sz w:val="24"/>
+          <w:szCs w:val="24"/>
+          <w:lang w:eastAsia="ru-RU"/>
+        </w:rPr>
+        <w:t>стр</w:t>
+      </w:r>
+      <w:proofErr w:type="spellEnd"/>
+      <w:r>
+        <w:rPr>
+          <w:rFonts w:ascii="Times New Roman" w:eastAsia="Times New Roman" w:hAnsi="Times New Roman" w:cs="Times New Roman"/>
+          <w:sz w:val="24"/>
+          <w:szCs w:val="24"/>
+          <w:lang w:eastAsia="ru-RU"/>
+        </w:rPr>
+        <w:t xml:space="preserve">/день × 12 </w:t>
+      </w:r>
+      <w:proofErr w:type="spellStart"/>
+      <w:r>
+        <w:rPr>
+          <w:rFonts w:ascii="Times New Roman" w:eastAsia="Times New Roman" w:hAnsi="Times New Roman" w:cs="Times New Roman"/>
+          <w:sz w:val="24"/>
+          <w:szCs w:val="24"/>
+          <w:lang w:eastAsia="ru-RU"/>
+        </w:rPr>
+        <w:t>руб</w:t>
+      </w:r>
+      <w:proofErr w:type="spellEnd"/>
+      <w:r>
+        <w:rPr>
+          <w:rFonts w:ascii="Times New Roman" w:eastAsia="Times New Roman" w:hAnsi="Times New Roman" w:cs="Times New Roman"/>
+          <w:sz w:val="24"/>
+          <w:szCs w:val="24"/>
+          <w:lang w:eastAsia="ru-RU"/>
+        </w:rPr>
+        <w:t xml:space="preserve"> × 365 дней = 1,095,000 </w:t>
+      </w:r>
+      <w:proofErr w:type="spellStart"/>
+      <w:r>
+        <w:rPr>
+          <w:rFonts w:ascii="Times New Roman" w:eastAsia="Times New Roman" w:hAnsi="Times New Roman" w:cs="Times New Roman"/>
+          <w:sz w:val="24"/>
+          <w:szCs w:val="24"/>
+          <w:lang w:eastAsia="ru-RU"/>
+        </w:rPr>
+        <w:t>руб</w:t>
+      </w:r>
+      <w:proofErr w:type="spellEnd"/>
+    </w:p>
+    <w:p>
+      <w:pPr>
+        <w:pStyle w:val="a3"/>
+        <w:ind w:left="720"/>
+      </w:pPr>
+      <w:r>
+        <w:rPr>
+          <w:rStyle w:val="a4"/>
+        </w:rPr>
+        <w:t>Итого доходы за год:</w:t>
+      </w:r>
+      <w:r>
+        <w:t xml:space="preserve"> 1,825,000 + 1,368,750 + 1,095,000 = </w:t>
+      </w:r>
+      <w:r>
+        <w:rPr>
+          <w:rStyle w:val="a4"/>
+        </w:rPr>
+        <w:t xml:space="preserve">4,288,750 </w:t>
+      </w:r>
+      <w:proofErr w:type="spellStart"/>
+      <w:r>
+        <w:rPr>
+          <w:rStyle w:val="a4"/>
+        </w:rPr>
+        <w:t>руб</w:t>
+      </w:r>
+      <w:proofErr w:type="spellEnd"/>
+    </w:p>
+    <w:p>
+      <w:pPr>
+        <w:pStyle w:val="a3"/>
+      </w:pPr>
+      <w:r>
+        <w:rPr>
+          <w:rStyle w:val="a4"/>
+        </w:rPr>
+        <w:t>Ожидаемые расходы:</w:t>
+      </w:r>
+    </w:p>
+    <w:p>
+      <w:pPr>
+        <w:pStyle w:val="a3"/>
+        <w:numPr>
+          <w:ilvl w:val="0"/>
+          <w:numId w:val="18"/>
+        </w:numPr>
+      </w:pPr>
+      <w:r>
+        <w:rPr>
+          <w:rStyle w:val="a4"/>
+        </w:rPr>
+        <w:t>Разработка и внедрение системы</w:t>
+      </w:r>
+      <w:r>
+        <w:t xml:space="preserve"> – 1,000,000 </w:t>
+      </w:r>
+      <w:proofErr w:type="spellStart"/>
+      <w:r>
+        <w:t>руб</w:t>
+      </w:r>
+      <w:proofErr w:type="spellEnd"/>
+      <w:r>
+        <w:t>, включая:</w:t>
+      </w:r>
+      <w:r>
+        <w:br/>
+        <w:t>Работа двух разработчиков на протяжении 6 месяцев (по 160 часов в месяц, всего 1,920 человеко-часов).</w:t>
+      </w:r>
+      <w:r>
+        <w:br/>
+        <w:t xml:space="preserve">Средняя ставка разработчика: около 520 </w:t>
+      </w:r>
+      <w:proofErr w:type="spellStart"/>
+      <w:r>
+        <w:t>руб</w:t>
+      </w:r>
+      <w:proofErr w:type="spellEnd"/>
+      <w:r>
+        <w:t>/час.</w:t>
+      </w:r>
+    </w:p>
+    <w:p>
+      <w:pPr>
+        <w:pStyle w:val="a3"/>
+        <w:numPr>
+          <w:ilvl w:val="0"/>
+          <w:numId w:val="18"/>
+        </w:numPr>
+      </w:pPr>
+      <w:r>
+        <w:rPr>
+          <w:rStyle w:val="a4"/>
+        </w:rPr>
+        <w:t>Операторы</w:t>
+      </w:r>
+      <w:r>
+        <w:rPr>
+          <w:rStyle w:val="a4"/>
+        </w:rPr>
+        <w:t xml:space="preserve"> системы:</w:t>
+      </w:r>
+      <w:r>
+        <w:br/>
+        <w:t>2 специалиста, по 8 ч/день → 4,160 ч/год.</w:t>
+      </w:r>
+      <w:r>
+        <w:br/>
+        <w:t xml:space="preserve">Ставка одного — 30,000 </w:t>
+      </w:r>
+      <w:proofErr w:type="spellStart"/>
+      <w:r>
+        <w:t>руб</w:t>
+      </w:r>
+      <w:proofErr w:type="spellEnd"/>
+      <w:r>
+        <w:t>/мес.</w:t>
+      </w:r>
+      <w:r>
+        <w:br/>
+        <w:t xml:space="preserve">1 </w:t>
+      </w:r>
+      <w:proofErr w:type="spellStart"/>
+      <w:r>
+        <w:t>мес</w:t>
+      </w:r>
+      <w:proofErr w:type="spellEnd"/>
+      <w:r>
+        <w:t xml:space="preserve"> ≈ 160 ч → ставка ≈ 187.5 </w:t>
+      </w:r>
+      <w:proofErr w:type="spellStart"/>
+      <w:r>
+        <w:t>руб</w:t>
+      </w:r>
+      <w:proofErr w:type="spellEnd"/>
+      <w:r>
+        <w:t>/час.</w:t>
+      </w:r>
+      <w:r>
+        <w:br/>
+        <w:t xml:space="preserve">Общие затраты: 4,160 × 187.5 = 780,000 </w:t>
+      </w:r>
+      <w:proofErr w:type="spellStart"/>
+      <w:r>
+        <w:t>руб</w:t>
+      </w:r>
+      <w:proofErr w:type="spellEnd"/>
+      <w:r>
+        <w:t>/год.</w:t>
+      </w:r>
+    </w:p>
+    <w:p>
+      <w:pPr>
+        <w:pStyle w:val="a3"/>
+        <w:numPr>
+          <w:ilvl w:val="0"/>
+          <w:numId w:val="18"/>
+        </w:numPr>
+      </w:pPr>
+      <w:r>
+        <w:rPr>
+          <w:rStyle w:val="a4"/>
+        </w:rPr>
+        <w:t>Сопровождение (поддержка, обновления)</w:t>
+      </w:r>
+      <w:r>
+        <w:t xml:space="preserve"> – 20,000 </w:t>
+      </w:r>
+      <w:proofErr w:type="spellStart"/>
+      <w:r>
+        <w:t>руб</w:t>
+      </w:r>
+      <w:proofErr w:type="spellEnd"/>
+      <w:r>
+        <w:t>/</w:t>
+      </w:r>
+      <w:proofErr w:type="spellStart"/>
+      <w:r>
+        <w:t>мес</w:t>
+      </w:r>
+      <w:proofErr w:type="spellEnd"/>
+      <w:r>
+        <w:t xml:space="preserve"> × 12 = 240,000 </w:t>
+      </w:r>
+      <w:proofErr w:type="spellStart"/>
+      <w:r>
+        <w:t>руб</w:t>
+      </w:r>
+      <w:proofErr w:type="spellEnd"/>
+      <w:r>
+        <w:t>/год.</w:t>
+      </w:r>
+    </w:p>
+    <w:p>
+      <w:pPr>
+        <w:pStyle w:val="a3"/>
+        <w:numPr>
+          <w:ilvl w:val="0"/>
+          <w:numId w:val="18"/>
+        </w:numPr>
+      </w:pPr>
+      <w:r>
+        <w:rPr>
+          <w:rStyle w:val="a4"/>
+        </w:rPr>
+        <w:t>Закупка принтеров (в первый год):</w:t>
+      </w:r>
+      <w:r>
+        <w:br/>
+        <w:t xml:space="preserve">· Brother HL-L2460DW (монохромный лазерный) — </w:t>
+      </w:r>
+      <w:r>
+        <w:t>5</w:t>
+      </w:r>
+      <w:r>
+        <w:t>0,000 руб.</w:t>
+      </w:r>
+      <w:r>
+        <w:br/>
+        <w:t xml:space="preserve">· HP Color </w:t>
+      </w:r>
+      <w:proofErr w:type="spellStart"/>
+      <w:r>
+        <w:t>LaserJet</w:t>
+      </w:r>
+      <w:proofErr w:type="spellEnd"/>
+      <w:r>
+        <w:t xml:space="preserve"> Pro MFP 3301fdw (цветной лазерный) — </w:t>
+      </w:r>
+      <w:r>
+        <w:t>65000</w:t>
+      </w:r>
+      <w:r>
+        <w:t xml:space="preserve"> руб.</w:t>
+      </w:r>
+      <w:r>
+        <w:br/>
+        <w:t xml:space="preserve">· Epson </w:t>
+      </w:r>
+      <w:proofErr w:type="spellStart"/>
+      <w:r>
+        <w:t>EcoTank</w:t>
+      </w:r>
+      <w:proofErr w:type="spellEnd"/>
+      <w:r>
+        <w:t xml:space="preserve"> ET-4850 (струйный) — </w:t>
+      </w:r>
+      <w:r>
+        <w:t>85</w:t>
+      </w:r>
+      <w:r>
+        <w:t>,000 руб.</w:t>
+      </w:r>
+      <w:r>
+        <w:br/>
+        <w:t xml:space="preserve">· Итого: </w:t>
+      </w:r>
+      <w:r>
+        <w:t>50</w:t>
+      </w:r>
+      <w:r>
+        <w:rPr>
+          <w:lang w:val="en-US"/>
+        </w:rPr>
+        <w:t xml:space="preserve">,000 + 65,000 </w:t>
+      </w:r>
+      <w:r>
+        <w:t xml:space="preserve">+ </w:t>
+      </w:r>
+      <w:r>
+        <w:rPr>
+          <w:lang w:val="en-US"/>
+        </w:rPr>
+        <w:t>85</w:t>
+      </w:r>
+      <w:r>
+        <w:t xml:space="preserve">,000 = </w:t>
+      </w:r>
+      <w:r>
+        <w:rPr>
+          <w:lang w:val="en-US"/>
+        </w:rPr>
+        <w:t>200,</w:t>
+      </w:r>
+      <w:r>
+        <w:t>000 руб.</w:t>
+      </w:r>
+    </w:p>
+    <w:p>
+      <w:pPr>
+        <w:pStyle w:val="a3"/>
+        <w:numPr>
+          <w:ilvl w:val="0"/>
+          <w:numId w:val="18"/>
+        </w:numPr>
+      </w:pPr>
+      <w:r>
+        <w:rPr>
+          <w:rStyle w:val="a4"/>
+        </w:rPr>
+        <w:t>Расходы на печать:</w:t>
+      </w:r>
+      <w:r>
+        <w:br/>
+        <w:t>Предполагается, что 50% страниц печатаются на монохромном лазерном принтере, 25% — на цветном лазерном, 25% — на струйном</w:t>
+      </w:r>
+      <w:r>
+        <w:t>.</w:t>
+      </w:r>
+      <w:r>
+        <w:br/>
+      </w:r>
+      <w:r>
+        <w:rPr>
+          <w:rStyle w:val="a4"/>
+        </w:rPr>
+        <w:t>Монохромная лазерная печать (Brother HL-L2460DW):</w:t>
+      </w:r>
+    </w:p>
+    <w:p>
+      <w:pPr>
+        <w:pStyle w:val="a3"/>
         <w:numPr>
           <w:ilvl w:val="1"/>
-          <w:numId w:val="12"/>
+          <w:numId w:val="18"/>
         </w:numPr>
-        <w:rPr>
-          <w:rFonts w:ascii="Times New Roman" w:hAnsi="Times New Roman" w:cs="Times New Roman"/>
-        </w:rPr>
-      </w:pPr>
-      <w:r>
-        <w:rPr>
-          <w:rFonts w:ascii="Times New Roman" w:hAnsi="Times New Roman" w:cs="Times New Roman"/>
-        </w:rPr>
-        <w:t xml:space="preserve">Стоимость печати 1 страницы (тонер, амортизация оборудования) — </w:t>
-      </w:r>
-      <w:r>
-        <w:rPr>
-          <w:rFonts w:ascii="Times New Roman" w:hAnsi="Times New Roman" w:cs="Times New Roman"/>
-          <w:b/>
-          <w:bCs/>
-        </w:rPr>
-        <w:t xml:space="preserve">1.50 </w:t>
+      </w:pPr>
+      <w:r>
+        <w:lastRenderedPageBreak/>
+        <w:t xml:space="preserve">Стоимость тонера: ~2.8 цента/страница (~2.3 </w:t>
       </w:r>
       <w:proofErr w:type="spellStart"/>
       <w:r>
-        <w:rPr>
-          <w:rFonts w:ascii="Times New Roman" w:hAnsi="Times New Roman" w:cs="Times New Roman"/>
-          <w:b/>
-          <w:bCs/>
-        </w:rPr>
         <w:t>руб</w:t>
       </w:r>
       <w:proofErr w:type="spellEnd"/>
       <w:r>
-        <w:rPr>
-          <w:rFonts w:ascii="Times New Roman" w:hAnsi="Times New Roman" w:cs="Times New Roman"/>
-          <w:b/>
-          <w:bCs/>
-        </w:rPr>
-        <w:t>/страница</w:t>
-      </w:r>
-      <w:r>
-        <w:rPr>
-          <w:rFonts w:ascii="Times New Roman" w:hAnsi="Times New Roman" w:cs="Times New Roman"/>
-        </w:rPr>
-        <w:t>.</w:t>
-      </w:r>
-    </w:p>
-    <w:p>
-      <w:pPr>
-        <w:pStyle w:val="Standard"/>
+        <w:t>/</w:t>
+      </w:r>
+      <w:proofErr w:type="spellStart"/>
+      <w:r>
+        <w:t>стр</w:t>
+      </w:r>
+      <w:proofErr w:type="spellEnd"/>
+      <w:r>
+        <w:t xml:space="preserve"> при курсе 82 </w:t>
+      </w:r>
+      <w:proofErr w:type="spellStart"/>
+      <w:r>
+        <w:t>руб</w:t>
+      </w:r>
+      <w:proofErr w:type="spellEnd"/>
+      <w:r>
+        <w:t>/</w:t>
+      </w:r>
+      <w:proofErr w:type="spellStart"/>
+      <w:r>
+        <w:t>долл</w:t>
+      </w:r>
+      <w:proofErr w:type="spellEnd"/>
+      <w:r>
+        <w:t>).</w:t>
+      </w:r>
+    </w:p>
+    <w:p>
+      <w:pPr>
+        <w:pStyle w:val="a3"/>
         <w:numPr>
           <w:ilvl w:val="1"/>
-          <w:numId w:val="12"/>
+          <w:numId w:val="18"/>
         </w:numPr>
-        <w:rPr>
-          <w:rFonts w:ascii="Times New Roman" w:hAnsi="Times New Roman" w:cs="Times New Roman"/>
-        </w:rPr>
-      </w:pPr>
-      <w:r>
-        <w:rPr>
-          <w:rFonts w:ascii="Times New Roman" w:hAnsi="Times New Roman" w:cs="Times New Roman"/>
-        </w:rPr>
-        <w:t xml:space="preserve">Бумага — </w:t>
-      </w:r>
-      <w:r>
-        <w:rPr>
-          <w:rFonts w:ascii="Times New Roman" w:hAnsi="Times New Roman" w:cs="Times New Roman"/>
-          <w:b/>
-          <w:bCs/>
-        </w:rPr>
-        <w:t xml:space="preserve">0.50 </w:t>
+      </w:pPr>
+      <w:r>
+        <w:t xml:space="preserve">Бумага: 0.5 </w:t>
       </w:r>
       <w:proofErr w:type="spellStart"/>
       <w:r>
-        <w:rPr>
-          <w:rFonts w:ascii="Times New Roman" w:hAnsi="Times New Roman" w:cs="Times New Roman"/>
-          <w:b/>
-          <w:bCs/>
-        </w:rPr>
         <w:t>руб</w:t>
       </w:r>
       <w:proofErr w:type="spellEnd"/>
       <w:r>
-        <w:rPr>
-          <w:rFonts w:ascii="Times New Roman" w:hAnsi="Times New Roman" w:cs="Times New Roman"/>
-          <w:b/>
-          <w:bCs/>
-        </w:rPr>
-        <w:t>/страница</w:t>
-      </w:r>
-      <w:r>
-        <w:rPr>
-          <w:rFonts w:ascii="Times New Roman" w:hAnsi="Times New Roman" w:cs="Times New Roman"/>
-        </w:rPr>
-        <w:t>.</w:t>
-      </w:r>
-    </w:p>
-    <w:p>
-      <w:pPr>
-        <w:pStyle w:val="Standard"/>
+        <w:t>/страница.</w:t>
+      </w:r>
+    </w:p>
+    <w:p>
+      <w:pPr>
+        <w:pStyle w:val="a3"/>
         <w:numPr>
           <w:ilvl w:val="1"/>
-          <w:numId w:val="12"/>
+          <w:numId w:val="18"/>
         </w:numPr>
-        <w:rPr>
-          <w:rFonts w:ascii="Times New Roman" w:hAnsi="Times New Roman" w:cs="Times New Roman"/>
-        </w:rPr>
-      </w:pPr>
-      <w:r>
-        <w:rPr>
-          <w:rFonts w:ascii="Times New Roman" w:hAnsi="Times New Roman" w:cs="Times New Roman"/>
-        </w:rPr>
-        <w:t xml:space="preserve">Итого на печать и бумагу: </w:t>
-      </w:r>
-      <w:r>
-        <w:rPr>
-          <w:rFonts w:ascii="Times New Roman" w:hAnsi="Times New Roman" w:cs="Times New Roman"/>
-          <w:b/>
-          <w:bCs/>
-        </w:rPr>
-        <w:t xml:space="preserve">2.00 </w:t>
+      </w:pPr>
+      <w:r>
+        <w:t xml:space="preserve">Амортизация принтера (20,000 </w:t>
       </w:r>
       <w:proofErr w:type="spellStart"/>
       <w:r>
-        <w:rPr>
-          <w:rFonts w:ascii="Times New Roman" w:hAnsi="Times New Roman" w:cs="Times New Roman"/>
-          <w:b/>
-          <w:bCs/>
-        </w:rPr>
         <w:t>руб</w:t>
       </w:r>
       <w:proofErr w:type="spellEnd"/>
       <w:r>
-        <w:rPr>
-          <w:rFonts w:ascii="Times New Roman" w:hAnsi="Times New Roman" w:cs="Times New Roman"/>
-          <w:b/>
-          <w:bCs/>
-        </w:rPr>
-        <w:t xml:space="preserve">/страница × 365 000 страниц = 730 000 </w:t>
+        <w:t xml:space="preserve"> на 5 лет): 20,000 ÷ (5 × 365,000) ≈ 0.01 </w:t>
       </w:r>
       <w:proofErr w:type="spellStart"/>
       <w:r>
-        <w:rPr>
-          <w:rFonts w:ascii="Times New Roman" w:hAnsi="Times New Roman" w:cs="Times New Roman"/>
-          <w:b/>
-          <w:bCs/>
-        </w:rPr>
         <w:t>руб</w:t>
       </w:r>
       <w:proofErr w:type="spellEnd"/>
       <w:r>
-        <w:rPr>
-          <w:rFonts w:ascii="Times New Roman" w:hAnsi="Times New Roman" w:cs="Times New Roman"/>
-          <w:b/>
-          <w:bCs/>
-        </w:rPr>
+        <w:t>/стр.</w:t>
+      </w:r>
+    </w:p>
+    <w:p>
+      <w:pPr>
+        <w:pStyle w:val="a3"/>
+        <w:numPr>
+          <w:ilvl w:val="1"/>
+          <w:numId w:val="18"/>
+        </w:numPr>
+      </w:pPr>
+      <w:r>
+        <w:t xml:space="preserve">Итого: 2.3 + 0.5 + 0.01 ≈ 2.81 </w:t>
+      </w:r>
+      <w:proofErr w:type="spellStart"/>
+      <w:r>
+        <w:t>руб</w:t>
+      </w:r>
+      <w:proofErr w:type="spellEnd"/>
+      <w:r>
+        <w:t>/страница.</w:t>
+      </w:r>
+    </w:p>
+    <w:p>
+      <w:pPr>
+        <w:pStyle w:val="a3"/>
+        <w:numPr>
+          <w:ilvl w:val="1"/>
+          <w:numId w:val="18"/>
+        </w:numPr>
+      </w:pPr>
+      <w:r>
+        <w:t xml:space="preserve">На 182,500 страниц: 182,500 × 2.81 ≈ 512,825 </w:t>
+      </w:r>
+      <w:proofErr w:type="spellStart"/>
+      <w:r>
+        <w:t>руб</w:t>
+      </w:r>
+      <w:proofErr w:type="spellEnd"/>
+      <w:r>
         <w:t>/год</w:t>
       </w:r>
-      <w:r>
-        <w:rPr>
-          <w:rFonts w:ascii="Times New Roman" w:hAnsi="Times New Roman" w:cs="Times New Roman"/>
-        </w:rPr>
-        <w:t>.</w:t>
-      </w:r>
-    </w:p>
-    <w:p>
-      <w:pPr>
-        <w:pStyle w:val="Standard"/>
+    </w:p>
+    <w:p>
+      <w:pPr>
+        <w:pStyle w:val="a3"/>
+        <w:ind w:firstLine="708"/>
+      </w:pPr>
+      <w:r>
+        <w:rPr>
+          <w:rStyle w:val="a4"/>
+        </w:rPr>
+        <w:t xml:space="preserve">Цветная лазерная печать (HP Color </w:t>
+      </w:r>
+      <w:proofErr w:type="spellStart"/>
+      <w:r>
+        <w:rPr>
+          <w:rStyle w:val="a4"/>
+        </w:rPr>
+        <w:t>LaserJet</w:t>
+      </w:r>
+      <w:proofErr w:type="spellEnd"/>
+      <w:r>
+        <w:rPr>
+          <w:rStyle w:val="a4"/>
+        </w:rPr>
+        <w:t xml:space="preserve"> Pro MFP 3301fdw):</w:t>
+      </w:r>
+    </w:p>
+    <w:p>
+      <w:pPr>
+        <w:pStyle w:val="a3"/>
         <w:numPr>
           <w:ilvl w:val="0"/>
-          <w:numId w:val="12"/>
+          <w:numId w:val="19"/>
         </w:numPr>
-        <w:rPr>
-          <w:rFonts w:ascii="Times New Roman" w:hAnsi="Times New Roman" w:cs="Times New Roman"/>
-        </w:rPr>
-      </w:pPr>
-      <w:r>
-        <w:rPr>
-          <w:rFonts w:ascii="Times New Roman" w:hAnsi="Times New Roman" w:cs="Times New Roman"/>
-          <w:b/>
-          <w:bCs/>
-        </w:rPr>
-        <w:t>Стоимость доставки</w:t>
-      </w:r>
-      <w:r>
-        <w:rPr>
-          <w:rFonts w:ascii="Times New Roman" w:hAnsi="Times New Roman" w:cs="Times New Roman"/>
-        </w:rPr>
-        <w:t xml:space="preserve">: в среднем </w:t>
-      </w:r>
-      <w:r>
-        <w:rPr>
-          <w:rFonts w:ascii="Times New Roman" w:hAnsi="Times New Roman" w:cs="Times New Roman"/>
-          <w:b/>
-          <w:bCs/>
-        </w:rPr>
-        <w:t xml:space="preserve">3 </w:t>
+      </w:pPr>
+      <w:r>
+        <w:t xml:space="preserve">Стоимость тонера: ~12 цента/страница (~9.8 </w:t>
       </w:r>
       <w:proofErr w:type="spellStart"/>
       <w:r>
-        <w:rPr>
-          <w:rFonts w:ascii="Times New Roman" w:hAnsi="Times New Roman" w:cs="Times New Roman"/>
-          <w:b/>
-          <w:bCs/>
-        </w:rPr>
         <w:t>руб</w:t>
       </w:r>
       <w:proofErr w:type="spellEnd"/>
       <w:r>
-        <w:rPr>
-          <w:rFonts w:ascii="Times New Roman" w:hAnsi="Times New Roman" w:cs="Times New Roman"/>
-          <w:b/>
-          <w:bCs/>
-        </w:rPr>
-        <w:t>/страницу</w:t>
-      </w:r>
-      <w:r>
-        <w:rPr>
-          <w:rFonts w:ascii="Times New Roman" w:hAnsi="Times New Roman" w:cs="Times New Roman"/>
-        </w:rPr>
-        <w:t xml:space="preserve"> при объединении заказов по регионам.</w:t>
-      </w:r>
-      <w:r>
-        <w:rPr>
-          <w:rFonts w:ascii="Times New Roman" w:hAnsi="Times New Roman" w:cs="Times New Roman"/>
-        </w:rPr>
+        <w:t>/</w:t>
+      </w:r>
+      <w:proofErr w:type="spellStart"/>
+      <w:r>
+        <w:t>стр</w:t>
+      </w:r>
+      <w:proofErr w:type="spellEnd"/>
+      <w:r>
+        <w:t>).</w:t>
+      </w:r>
+    </w:p>
+    <w:p>
+      <w:pPr>
+        <w:pStyle w:val="a3"/>
+        <w:numPr>
+          <w:ilvl w:val="1"/>
+          <w:numId w:val="18"/>
+        </w:numPr>
+      </w:pPr>
+      <w:r>
+        <w:t xml:space="preserve">Бумага: 0.5 </w:t>
+      </w:r>
+      <w:proofErr w:type="spellStart"/>
+      <w:r>
+        <w:t>руб</w:t>
+      </w:r>
+      <w:proofErr w:type="spellEnd"/>
+      <w:r>
+        <w:t>/страница.</w:t>
+      </w:r>
+    </w:p>
+    <w:p>
+      <w:pPr>
+        <w:pStyle w:val="a3"/>
+        <w:numPr>
+          <w:ilvl w:val="1"/>
+          <w:numId w:val="18"/>
+        </w:numPr>
+      </w:pPr>
+      <w:r>
+        <w:t xml:space="preserve">Амортизация принтера (40,000 </w:t>
+      </w:r>
+      <w:proofErr w:type="spellStart"/>
+      <w:r>
+        <w:t>руб</w:t>
+      </w:r>
+      <w:proofErr w:type="spellEnd"/>
+      <w:r>
+        <w:t xml:space="preserve"> на 5 лет): 40,000 ÷ (5 × 365,000) ≈ 0.02 </w:t>
+      </w:r>
+      <w:proofErr w:type="spellStart"/>
+      <w:r>
+        <w:t>руб</w:t>
+      </w:r>
+      <w:proofErr w:type="spellEnd"/>
+      <w:r>
+        <w:t>/стр.</w:t>
+      </w:r>
+    </w:p>
+    <w:p>
+      <w:pPr>
+        <w:pStyle w:val="a3"/>
+        <w:numPr>
+          <w:ilvl w:val="1"/>
+          <w:numId w:val="18"/>
+        </w:numPr>
+      </w:pPr>
+      <w:r>
+        <w:t xml:space="preserve">Итого: 9.8 + 0.5 + 0.02 ≈ 10.32 </w:t>
+      </w:r>
+      <w:proofErr w:type="spellStart"/>
+      <w:r>
+        <w:t>руб</w:t>
+      </w:r>
+      <w:proofErr w:type="spellEnd"/>
+      <w:r>
+        <w:t>/страница.</w:t>
+      </w:r>
+    </w:p>
+    <w:p>
+      <w:pPr>
+        <w:pStyle w:val="a3"/>
+        <w:numPr>
+          <w:ilvl w:val="1"/>
+          <w:numId w:val="18"/>
+        </w:numPr>
+      </w:pPr>
+      <w:r>
+        <w:t xml:space="preserve">На 91,250 страниц: 91,250 × 10.32 ≈ 941,700 </w:t>
+      </w:r>
+      <w:proofErr w:type="spellStart"/>
+      <w:r>
+        <w:t>руб</w:t>
+      </w:r>
+      <w:proofErr w:type="spellEnd"/>
+      <w:r>
+        <w:t>/год.</w:t>
+      </w:r>
+    </w:p>
+    <w:p>
+      <w:pPr>
+        <w:pStyle w:val="a3"/>
+        <w:ind w:firstLine="708"/>
+      </w:pPr>
+      <w:r>
+        <w:rPr>
+          <w:rStyle w:val="a4"/>
+        </w:rPr>
+        <w:t xml:space="preserve">Струйная печать (Epson </w:t>
+      </w:r>
+      <w:proofErr w:type="spellStart"/>
+      <w:r>
+        <w:rPr>
+          <w:rStyle w:val="a4"/>
+        </w:rPr>
+        <w:t>EcoTank</w:t>
+      </w:r>
+      <w:proofErr w:type="spellEnd"/>
+      <w:r>
+        <w:rPr>
+          <w:rStyle w:val="a4"/>
+        </w:rPr>
+        <w:t xml:space="preserve"> ET-4850):</w:t>
+      </w:r>
+    </w:p>
+    <w:p>
+      <w:pPr>
+        <w:pStyle w:val="a3"/>
+        <w:numPr>
+          <w:ilvl w:val="1"/>
+          <w:numId w:val="18"/>
+        </w:numPr>
+      </w:pPr>
+      <w:r>
+        <w:t xml:space="preserve">Стоимость чернил: ~0.3 цента/страница (~0.25 </w:t>
+      </w:r>
+      <w:proofErr w:type="spellStart"/>
+      <w:r>
+        <w:t>руб</w:t>
+      </w:r>
+      <w:proofErr w:type="spellEnd"/>
+      <w:r>
+        <w:t>/</w:t>
+      </w:r>
+      <w:proofErr w:type="spellStart"/>
+      <w:r>
+        <w:t>стр</w:t>
+      </w:r>
+      <w:proofErr w:type="spellEnd"/>
+      <w:r>
+        <w:t>).</w:t>
+      </w:r>
+    </w:p>
+    <w:p>
+      <w:pPr>
+        <w:pStyle w:val="a3"/>
+        <w:numPr>
+          <w:ilvl w:val="1"/>
+          <w:numId w:val="18"/>
+        </w:numPr>
+      </w:pPr>
+      <w:r>
+        <w:t xml:space="preserve">Бумага: 0.5 </w:t>
+      </w:r>
+      <w:proofErr w:type="spellStart"/>
+      <w:r>
+        <w:t>руб</w:t>
+      </w:r>
+      <w:proofErr w:type="spellEnd"/>
+      <w:r>
+        <w:t>/страница.</w:t>
+      </w:r>
+    </w:p>
+    <w:p>
+      <w:pPr>
+        <w:pStyle w:val="a3"/>
+        <w:numPr>
+          <w:ilvl w:val="1"/>
+          <w:numId w:val="18"/>
+        </w:numPr>
+      </w:pPr>
+      <w:r>
+        <w:t xml:space="preserve">Амортизация принтера (35,000 </w:t>
+      </w:r>
+      <w:proofErr w:type="spellStart"/>
+      <w:r>
+        <w:t>руб</w:t>
+      </w:r>
+      <w:proofErr w:type="spellEnd"/>
+      <w:r>
+        <w:t xml:space="preserve"> на 5 лет): 35,000 ÷ (5 × 365,000) ≈ 0.02 </w:t>
+      </w:r>
+      <w:proofErr w:type="spellStart"/>
+      <w:r>
+        <w:t>руб</w:t>
+      </w:r>
+      <w:proofErr w:type="spellEnd"/>
+      <w:r>
+        <w:t>/стр.</w:t>
+      </w:r>
+    </w:p>
+    <w:p>
+      <w:pPr>
+        <w:pStyle w:val="a3"/>
+        <w:numPr>
+          <w:ilvl w:val="1"/>
+          <w:numId w:val="18"/>
+        </w:numPr>
+      </w:pPr>
+      <w:r>
+        <w:t xml:space="preserve">Итого: 0.25 + 0.5 + 0.02 ≈ 0.77 </w:t>
+      </w:r>
+      <w:proofErr w:type="spellStart"/>
+      <w:r>
+        <w:t>руб</w:t>
+      </w:r>
+      <w:proofErr w:type="spellEnd"/>
+      <w:r>
+        <w:t>/страница.</w:t>
+      </w:r>
+    </w:p>
+    <w:p>
+      <w:pPr>
+        <w:pStyle w:val="a3"/>
+        <w:numPr>
+          <w:ilvl w:val="1"/>
+          <w:numId w:val="18"/>
+        </w:numPr>
+      </w:pPr>
+      <w:r>
+        <w:t xml:space="preserve">На 91,250 страниц: 91,250 × 0.77 ≈ 70,263 </w:t>
+      </w:r>
+      <w:proofErr w:type="spellStart"/>
+      <w:r>
+        <w:t>руб</w:t>
+      </w:r>
+      <w:proofErr w:type="spellEnd"/>
+      <w:r>
+        <w:t>/год.</w:t>
+      </w:r>
+      <w:r>
         <w:br/>
-        <w:t xml:space="preserve">Итого: </w:t>
-      </w:r>
-      <w:r>
-        <w:rPr>
-          <w:rFonts w:ascii="Times New Roman" w:hAnsi="Times New Roman" w:cs="Times New Roman"/>
-          <w:b/>
-          <w:bCs/>
-        </w:rPr>
-        <w:t xml:space="preserve">1 095 000 </w:t>
+      </w:r>
+    </w:p>
+    <w:p>
+      <w:pPr>
+        <w:pStyle w:val="a3"/>
+        <w:ind w:firstLine="708"/>
+      </w:pPr>
+      <w:r>
+        <w:rPr>
+          <w:rStyle w:val="a4"/>
+        </w:rPr>
+        <w:t>Общие расходы на печать:</w:t>
+      </w:r>
+      <w:r>
+        <w:t xml:space="preserve"> 512,825 + 941,700 + 70,263 ≈ 1,524,788 </w:t>
       </w:r>
       <w:proofErr w:type="spellStart"/>
       <w:r>
-        <w:rPr>
-          <w:rFonts w:ascii="Times New Roman" w:hAnsi="Times New Roman" w:cs="Times New Roman"/>
-          <w:b/>
-          <w:bCs/>
-        </w:rPr>
         <w:t>руб</w:t>
       </w:r>
       <w:proofErr w:type="spellEnd"/>
       <w:r>
-        <w:rPr>
-          <w:rFonts w:ascii="Times New Roman" w:hAnsi="Times New Roman" w:cs="Times New Roman"/>
-          <w:b/>
-          <w:bCs/>
-        </w:rPr>
-        <w:t>/год</w:t>
-      </w:r>
-      <w:r>
-        <w:rPr>
-          <w:rFonts w:ascii="Times New Roman" w:hAnsi="Times New Roman" w:cs="Times New Roman"/>
-        </w:rPr>
-        <w:t>.</w:t>
-      </w:r>
-    </w:p>
-    <w:p>
-      <w:pPr>
-        <w:pStyle w:val="Standard"/>
-        <w:rPr>
-          <w:rFonts w:ascii="Times New Roman" w:hAnsi="Times New Roman" w:cs="Times New Roman"/>
-        </w:rPr>
-      </w:pPr>
-      <w:r>
-        <w:rPr>
-          <w:rFonts w:ascii="Times New Roman" w:hAnsi="Times New Roman" w:cs="Times New Roman"/>
-          <w:b/>
-          <w:bCs/>
-        </w:rPr>
-        <w:t>Итоговые расходы за год</w:t>
-      </w:r>
-      <w:r>
-        <w:rPr>
-          <w:rFonts w:ascii="Times New Roman" w:hAnsi="Times New Roman" w:cs="Times New Roman"/>
-        </w:rPr>
-        <w:t>:</w:t>
-      </w:r>
-      <w:r>
-        <w:rPr>
-          <w:rFonts w:ascii="Times New Roman" w:hAnsi="Times New Roman" w:cs="Times New Roman"/>
-        </w:rPr>
+        <w:t>/год.</w:t>
+      </w:r>
+    </w:p>
+    <w:p>
+      <w:pPr>
+        <w:pStyle w:val="a3"/>
+      </w:pPr>
+      <w:r>
+        <w:rPr>
+          <w:rStyle w:val="a4"/>
+        </w:rPr>
+        <w:t>Итоговые расходы за год:</w:t>
+      </w:r>
+      <w:r>
         <w:br/>
-        <w:t xml:space="preserve">1 </w:t>
-      </w:r>
-      <w:r>
-        <w:rPr>
-          <w:rFonts w:ascii="Times New Roman" w:hAnsi="Times New Roman" w:cs="Times New Roman"/>
-        </w:rPr>
-        <w:t>000</w:t>
-      </w:r>
-      <w:r>
-        <w:rPr>
-          <w:rFonts w:ascii="Times New Roman" w:hAnsi="Times New Roman" w:cs="Times New Roman"/>
-        </w:rPr>
-        <w:t xml:space="preserve"> 000 (разработка) + </w:t>
-      </w:r>
-      <w:r>
-        <w:rPr>
-          <w:rFonts w:ascii="Times New Roman" w:hAnsi="Times New Roman" w:cs="Times New Roman"/>
-        </w:rPr>
-        <w:t>780 000</w:t>
-      </w:r>
-      <w:r>
-        <w:rPr>
-          <w:rFonts w:ascii="Times New Roman" w:hAnsi="Times New Roman" w:cs="Times New Roman"/>
-        </w:rPr>
-        <w:t xml:space="preserve"> (админ</w:t>
-      </w:r>
-      <w:r>
-        <w:rPr>
-          <w:rFonts w:ascii="Times New Roman" w:hAnsi="Times New Roman" w:cs="Times New Roman"/>
-        </w:rPr>
-        <w:t>истраторы</w:t>
-      </w:r>
-      <w:r>
-        <w:rPr>
-          <w:rFonts w:ascii="Times New Roman" w:hAnsi="Times New Roman" w:cs="Times New Roman"/>
-        </w:rPr>
-        <w:t xml:space="preserve">) + 240 000 (сопровождение) + 730 000 (печать и бумага) + 1 095 000 (доставка) = </w:t>
-      </w:r>
-      <w:r>
-        <w:rPr>
-          <w:rFonts w:ascii="Times New Roman" w:hAnsi="Times New Roman" w:cs="Times New Roman"/>
-        </w:rPr>
+        <w:t xml:space="preserve">1,000,000 (разработка) + </w:t>
+      </w:r>
+      <w:r>
+        <w:t>390</w:t>
+      </w:r>
+      <w:r>
+        <w:t>,000 (</w:t>
+      </w:r>
+      <w:r>
+        <w:t>операторы</w:t>
+      </w:r>
+      <w:r>
+        <w:t>,</w:t>
+      </w:r>
+      <w:r>
+        <w:t xml:space="preserve"> за первые полгода</w:t>
+      </w:r>
+      <w:r>
+        <w:t xml:space="preserve">) + 240,000 (сопровождение) + </w:t>
+      </w:r>
+      <w:r>
+        <w:t>200,000</w:t>
+      </w:r>
+      <w:r>
+        <w:t xml:space="preserve"> (принтеры) + 1,524,788 (печать) = 3,</w:t>
+      </w:r>
+      <w:r>
+        <w:t>354</w:t>
+      </w:r>
+      <w:r>
+        <w:t>,</w:t>
+      </w:r>
+      <w:r>
+        <w:t>788 руб.</w:t>
+      </w:r>
+    </w:p>
+    <w:p>
+      <w:pPr>
+        <w:pStyle w:val="a3"/>
+      </w:pPr>
+      <w:r>
+        <w:rPr>
+          <w:rStyle w:val="a4"/>
+        </w:rPr>
+        <w:t>Прибыль (в первый год):</w:t>
+      </w:r>
+      <w:r>
+        <w:br/>
+      </w:r>
+      <w:r>
         <w:t>4</w:t>
       </w:r>
       <w:r>
-        <w:rPr>
-          <w:rFonts w:ascii="Times New Roman" w:hAnsi="Times New Roman" w:cs="Times New Roman"/>
-        </w:rPr>
-        <w:t xml:space="preserve"> </w:t>
-      </w:r>
-      <w:r>
-        <w:rPr>
-          <w:rFonts w:ascii="Times New Roman" w:hAnsi="Times New Roman" w:cs="Times New Roman"/>
-        </w:rPr>
-        <w:t>125</w:t>
-      </w:r>
-      <w:r>
-        <w:rPr>
-          <w:rFonts w:ascii="Times New Roman" w:hAnsi="Times New Roman" w:cs="Times New Roman"/>
-        </w:rPr>
-        <w:t xml:space="preserve"> 000 руб.</w:t>
-      </w:r>
-    </w:p>
-    <w:p>
-      <w:pPr>
-        <w:pStyle w:val="Standard"/>
-        <w:rPr>
-          <w:rFonts w:ascii="Times New Roman" w:hAnsi="Times New Roman" w:cs="Times New Roman"/>
-        </w:rPr>
-      </w:pPr>
-      <w:r>
-        <w:rPr>
-          <w:rFonts w:ascii="Times New Roman" w:hAnsi="Times New Roman" w:cs="Times New Roman"/>
-          <w:b/>
-          <w:bCs/>
-        </w:rPr>
-        <w:t>Прибыль (в первый год)</w:t>
-      </w:r>
-      <w:r>
-        <w:rPr>
-          <w:rFonts w:ascii="Times New Roman" w:hAnsi="Times New Roman" w:cs="Times New Roman"/>
-        </w:rPr>
-        <w:t>:</w:t>
-      </w:r>
-      <w:r>
-        <w:rPr>
-          <w:rFonts w:ascii="Times New Roman" w:hAnsi="Times New Roman" w:cs="Times New Roman"/>
-        </w:rPr>
+        <w:t>,</w:t>
+      </w:r>
+      <w:r>
+        <w:t>288</w:t>
+      </w:r>
+      <w:r>
+        <w:t>,</w:t>
+      </w:r>
+      <w:r>
+        <w:t>750</w:t>
+      </w:r>
+      <w:r>
+        <w:t xml:space="preserve"> (доход) - 3,</w:t>
+      </w:r>
+      <w:r>
+        <w:t>2</w:t>
+      </w:r>
+      <w:r>
+        <w:t xml:space="preserve">39,788 (расходы) = </w:t>
+      </w:r>
+      <w:r>
+        <w:t>933</w:t>
+      </w:r>
+      <w:r>
+        <w:t>,962</w:t>
+      </w:r>
+      <w:r>
+        <w:t xml:space="preserve"> руб.</w:t>
+      </w:r>
+    </w:p>
+    <w:p>
+      <w:pPr>
+        <w:pStyle w:val="a3"/>
+      </w:pPr>
+      <w:r>
+        <w:rPr>
+          <w:rStyle w:val="a4"/>
+        </w:rPr>
+        <w:t>Со второго года (без затрат на разработку и закупку принтеров):</w:t>
+      </w:r>
+      <w:r>
         <w:br/>
-      </w:r>
-      <w:r>
-        <w:rPr>
-          <w:rFonts w:ascii="Times New Roman" w:hAnsi="Times New Roman" w:cs="Times New Roman"/>
-        </w:rPr>
-        <w:t>5</w:t>
-      </w:r>
-      <w:r>
-        <w:rPr>
-          <w:rFonts w:ascii="Times New Roman" w:hAnsi="Times New Roman" w:cs="Times New Roman"/>
-        </w:rPr>
-        <w:t xml:space="preserve"> </w:t>
-      </w:r>
-      <w:r>
-        <w:rPr>
-          <w:rFonts w:ascii="Times New Roman" w:hAnsi="Times New Roman" w:cs="Times New Roman"/>
-        </w:rPr>
-        <w:t>475</w:t>
-      </w:r>
-      <w:r>
-        <w:rPr>
-          <w:rFonts w:ascii="Times New Roman" w:hAnsi="Times New Roman" w:cs="Times New Roman"/>
-        </w:rPr>
-        <w:t xml:space="preserve"> 000 (доход) - </w:t>
-      </w:r>
-      <w:r>
-        <w:rPr>
-          <w:rFonts w:ascii="Times New Roman" w:hAnsi="Times New Roman" w:cs="Times New Roman"/>
-        </w:rPr>
-        <w:t>4</w:t>
-      </w:r>
-      <w:r>
-        <w:rPr>
-          <w:rFonts w:ascii="Times New Roman" w:hAnsi="Times New Roman" w:cs="Times New Roman"/>
-        </w:rPr>
-        <w:t xml:space="preserve"> </w:t>
-      </w:r>
-      <w:r>
-        <w:rPr>
-          <w:rFonts w:ascii="Times New Roman" w:hAnsi="Times New Roman" w:cs="Times New Roman"/>
-        </w:rPr>
-        <w:t>125</w:t>
-      </w:r>
-      <w:r>
-        <w:rPr>
-          <w:rFonts w:ascii="Times New Roman" w:hAnsi="Times New Roman" w:cs="Times New Roman"/>
-        </w:rPr>
-        <w:t xml:space="preserve"> 000 (расходы) = </w:t>
-      </w:r>
-      <w:r>
-        <w:rPr>
-          <w:rFonts w:ascii="Times New Roman" w:hAnsi="Times New Roman" w:cs="Times New Roman"/>
-        </w:rPr>
-        <w:t>1 350</w:t>
-      </w:r>
-      <w:r>
-        <w:rPr>
-          <w:rFonts w:ascii="Times New Roman" w:hAnsi="Times New Roman" w:cs="Times New Roman"/>
-        </w:rPr>
-        <w:t xml:space="preserve"> 000 руб.</w:t>
-      </w:r>
-    </w:p>
-    <w:p>
-      <w:pPr>
-        <w:pStyle w:val="Standard"/>
-        <w:rPr>
-          <w:rFonts w:ascii="Times New Roman" w:hAnsi="Times New Roman" w:cs="Times New Roman"/>
-        </w:rPr>
-      </w:pPr>
-      <w:r>
-        <w:rPr>
-          <w:rFonts w:ascii="Times New Roman" w:hAnsi="Times New Roman" w:cs="Times New Roman"/>
-        </w:rPr>
-        <w:t>Со второго года, без затрат на разработку, прибыль возрастает до:</w:t>
-      </w:r>
-      <w:r>
-        <w:rPr>
-          <w:rFonts w:ascii="Times New Roman" w:hAnsi="Times New Roman" w:cs="Times New Roman"/>
-        </w:rPr>
-        <w:br/>
-      </w:r>
-      <w:r>
-        <w:rPr>
-          <w:rFonts w:ascii="Times New Roman" w:hAnsi="Times New Roman" w:cs="Times New Roman"/>
-        </w:rPr>
-        <w:t>5 475 000</w:t>
-      </w:r>
-      <w:r>
-        <w:rPr>
-          <w:rFonts w:ascii="Times New Roman" w:hAnsi="Times New Roman" w:cs="Times New Roman"/>
-        </w:rPr>
-        <w:t xml:space="preserve"> - (</w:t>
-      </w:r>
-      <w:r>
-        <w:rPr>
-          <w:rFonts w:ascii="Times New Roman" w:hAnsi="Times New Roman" w:cs="Times New Roman"/>
-        </w:rPr>
-        <w:t>780 000</w:t>
-      </w:r>
-      <w:r>
-        <w:rPr>
-          <w:rFonts w:ascii="Times New Roman" w:hAnsi="Times New Roman" w:cs="Times New Roman"/>
-        </w:rPr>
-        <w:t xml:space="preserve"> + 240 000 + 730 000 + 1 095 000) = </w:t>
-      </w:r>
-      <w:r>
-        <w:rPr>
-          <w:rFonts w:ascii="Times New Roman" w:hAnsi="Times New Roman" w:cs="Times New Roman"/>
-        </w:rPr>
-        <w:t>2</w:t>
-      </w:r>
-      <w:r>
-        <w:rPr>
-          <w:rFonts w:ascii="Times New Roman" w:hAnsi="Times New Roman" w:cs="Times New Roman"/>
-        </w:rPr>
-        <w:t xml:space="preserve"> </w:t>
-      </w:r>
-      <w:r>
-        <w:rPr>
-          <w:rFonts w:ascii="Times New Roman" w:hAnsi="Times New Roman" w:cs="Times New Roman"/>
-        </w:rPr>
-        <w:t>630</w:t>
-      </w:r>
-      <w:r>
-        <w:rPr>
-          <w:rFonts w:ascii="Times New Roman" w:hAnsi="Times New Roman" w:cs="Times New Roman"/>
-        </w:rPr>
-        <w:t xml:space="preserve"> 000 руб.</w:t>
-      </w:r>
-    </w:p>
-    <w:p>
-      <w:pPr>
-        <w:pStyle w:val="Standard"/>
-        <w:rPr>
-          <w:rFonts w:ascii="Times New Roman" w:hAnsi="Times New Roman" w:cs="Times New Roman"/>
-          <w:lang w:val="en-US"/>
-        </w:rPr>
-      </w:pPr>
+        <w:t>3,650,000 - (780,000 + 240,000 + 1,524,788) = 1,105,212 руб.</w:t>
+      </w:r>
     </w:p>
     <w:p>
       <w:pPr>
@@ -2211,26 +2516,7 @@
         <w:rPr>
           <w:rFonts w:ascii="Times New Roman" w:hAnsi="Times New Roman" w:cs="Times New Roman"/>
         </w:rPr>
-        <w:lastRenderedPageBreak/>
         <w:t xml:space="preserve">Тестирование системы.  </w:t>
-      </w:r>
-    </w:p>
-    <w:p>
-      <w:pPr>
-        <w:pStyle w:val="Standard"/>
-        <w:numPr>
-          <w:ilvl w:val="0"/>
-          <w:numId w:val="6"/>
-        </w:numPr>
-        <w:rPr>
-          <w:rFonts w:ascii="Times New Roman" w:hAnsi="Times New Roman" w:cs="Times New Roman"/>
-        </w:rPr>
-      </w:pPr>
-      <w:r>
-        <w:rPr>
-          <w:rFonts w:ascii="Times New Roman" w:hAnsi="Times New Roman" w:cs="Times New Roman"/>
-        </w:rPr>
-        <w:t xml:space="preserve">Внедрение и сдача заказчику.  </w:t>
       </w:r>
     </w:p>
     <w:p>
@@ -2368,13 +2654,14 @@
           <w:b/>
           <w:bCs/>
         </w:rPr>
+        <w:lastRenderedPageBreak/>
         <w:t>Разработка ПО</w:t>
       </w:r>
       <w:r>
         <w:rPr>
           <w:rFonts w:ascii="Times New Roman" w:hAnsi="Times New Roman" w:cs="Times New Roman"/>
         </w:rPr>
-        <w:t>: Исходный код, документация API, отчет о прогрессе.</w:t>
+        <w:t>: Исходный код, документация API.</w:t>
       </w:r>
     </w:p>
     <w:p>
@@ -2596,7 +2883,25 @@
         <w:rPr>
           <w:rFonts w:ascii="Times New Roman" w:hAnsi="Times New Roman" w:cs="Times New Roman"/>
         </w:rPr>
-        <w:t>Заключить договоры со службами доставки (Почта России, DHL и др.) для интеграции отслеживания.</w:t>
+        <w:t>Заключить договоры со службами доставки (Почта России, DHL</w:t>
+      </w:r>
+      <w:r>
+        <w:rPr>
+          <w:rFonts w:ascii="Times New Roman" w:hAnsi="Times New Roman" w:cs="Times New Roman"/>
+        </w:rPr>
+        <w:t xml:space="preserve">, </w:t>
+      </w:r>
+      <w:r>
+        <w:rPr>
+          <w:rFonts w:ascii="Times New Roman" w:hAnsi="Times New Roman" w:cs="Times New Roman"/>
+        </w:rPr>
+        <w:t>СДЭК</w:t>
+      </w:r>
+      <w:r>
+        <w:rPr>
+          <w:rFonts w:ascii="Times New Roman" w:hAnsi="Times New Roman" w:cs="Times New Roman"/>
+        </w:rPr>
+        <w:t>) для интеграции отслеживания.</w:t>
       </w:r>
     </w:p>
     <w:p>
@@ -3407,6 +3712,155 @@
     </w:lvl>
   </w:abstractNum>
   <w:abstractNum w:abstractNumId="7" w15:restartNumberingAfterBreak="0">
+    <w:nsid w:val="260B1F9B"/>
+    <w:multiLevelType w:val="multilevel"/>
+    <w:tmpl w:val="5CC457D2"/>
+    <w:lvl w:ilvl="0">
+      <w:start w:val="1"/>
+      <w:numFmt w:val="bullet"/>
+      <w:lvlText w:val=""/>
+      <w:lvlJc w:val="left"/>
+      <w:pPr>
+        <w:tabs>
+          <w:tab w:val="num" w:pos="720"/>
+        </w:tabs>
+        <w:ind w:left="720" w:hanging="360"/>
+      </w:pPr>
+      <w:rPr>
+        <w:rFonts w:ascii="Symbol" w:hAnsi="Symbol" w:hint="default"/>
+        <w:sz w:val="20"/>
+      </w:rPr>
+    </w:lvl>
+    <w:lvl w:ilvl="1" w:tentative="1">
+      <w:start w:val="1"/>
+      <w:numFmt w:val="bullet"/>
+      <w:lvlText w:val="o"/>
+      <w:lvlJc w:val="left"/>
+      <w:pPr>
+        <w:tabs>
+          <w:tab w:val="num" w:pos="1440"/>
+        </w:tabs>
+        <w:ind w:left="1440" w:hanging="360"/>
+      </w:pPr>
+      <w:rPr>
+        <w:rFonts w:ascii="Courier New" w:hAnsi="Courier New" w:hint="default"/>
+        <w:sz w:val="20"/>
+      </w:rPr>
+    </w:lvl>
+    <w:lvl w:ilvl="2" w:tentative="1">
+      <w:start w:val="1"/>
+      <w:numFmt w:val="bullet"/>
+      <w:lvlText w:val=""/>
+      <w:lvlJc w:val="left"/>
+      <w:pPr>
+        <w:tabs>
+          <w:tab w:val="num" w:pos="2160"/>
+        </w:tabs>
+        <w:ind w:left="2160" w:hanging="360"/>
+      </w:pPr>
+      <w:rPr>
+        <w:rFonts w:ascii="Wingdings" w:hAnsi="Wingdings" w:hint="default"/>
+        <w:sz w:val="20"/>
+      </w:rPr>
+    </w:lvl>
+    <w:lvl w:ilvl="3" w:tentative="1">
+      <w:start w:val="1"/>
+      <w:numFmt w:val="bullet"/>
+      <w:lvlText w:val=""/>
+      <w:lvlJc w:val="left"/>
+      <w:pPr>
+        <w:tabs>
+          <w:tab w:val="num" w:pos="2880"/>
+        </w:tabs>
+        <w:ind w:left="2880" w:hanging="360"/>
+      </w:pPr>
+      <w:rPr>
+        <w:rFonts w:ascii="Wingdings" w:hAnsi="Wingdings" w:hint="default"/>
+        <w:sz w:val="20"/>
+      </w:rPr>
+    </w:lvl>
+    <w:lvl w:ilvl="4" w:tentative="1">
+      <w:start w:val="1"/>
+      <w:numFmt w:val="bullet"/>
+      <w:lvlText w:val=""/>
+      <w:lvlJc w:val="left"/>
+      <w:pPr>
+        <w:tabs>
+          <w:tab w:val="num" w:pos="3600"/>
+        </w:tabs>
+        <w:ind w:left="3600" w:hanging="360"/>
+      </w:pPr>
+      <w:rPr>
+        <w:rFonts w:ascii="Wingdings" w:hAnsi="Wingdings" w:hint="default"/>
+        <w:sz w:val="20"/>
+      </w:rPr>
+    </w:lvl>
+    <w:lvl w:ilvl="5" w:tentative="1">
+      <w:start w:val="1"/>
+      <w:numFmt w:val="bullet"/>
+      <w:lvlText w:val=""/>
+      <w:lvlJc w:val="left"/>
+      <w:pPr>
+        <w:tabs>
+          <w:tab w:val="num" w:pos="4320"/>
+        </w:tabs>
+        <w:ind w:left="4320" w:hanging="360"/>
+      </w:pPr>
+      <w:rPr>
+        <w:rFonts w:ascii="Wingdings" w:hAnsi="Wingdings" w:hint="default"/>
+        <w:sz w:val="20"/>
+      </w:rPr>
+    </w:lvl>
+    <w:lvl w:ilvl="6" w:tentative="1">
+      <w:start w:val="1"/>
+      <w:numFmt w:val="bullet"/>
+      <w:lvlText w:val=""/>
+      <w:lvlJc w:val="left"/>
+      <w:pPr>
+        <w:tabs>
+          <w:tab w:val="num" w:pos="5040"/>
+        </w:tabs>
+        <w:ind w:left="5040" w:hanging="360"/>
+      </w:pPr>
+      <w:rPr>
+        <w:rFonts w:ascii="Wingdings" w:hAnsi="Wingdings" w:hint="default"/>
+        <w:sz w:val="20"/>
+      </w:rPr>
+    </w:lvl>
+    <w:lvl w:ilvl="7" w:tentative="1">
+      <w:start w:val="1"/>
+      <w:numFmt w:val="bullet"/>
+      <w:lvlText w:val=""/>
+      <w:lvlJc w:val="left"/>
+      <w:pPr>
+        <w:tabs>
+          <w:tab w:val="num" w:pos="5760"/>
+        </w:tabs>
+        <w:ind w:left="5760" w:hanging="360"/>
+      </w:pPr>
+      <w:rPr>
+        <w:rFonts w:ascii="Wingdings" w:hAnsi="Wingdings" w:hint="default"/>
+        <w:sz w:val="20"/>
+      </w:rPr>
+    </w:lvl>
+    <w:lvl w:ilvl="8" w:tentative="1">
+      <w:start w:val="1"/>
+      <w:numFmt w:val="bullet"/>
+      <w:lvlText w:val=""/>
+      <w:lvlJc w:val="left"/>
+      <w:pPr>
+        <w:tabs>
+          <w:tab w:val="num" w:pos="6480"/>
+        </w:tabs>
+        <w:ind w:left="6480" w:hanging="360"/>
+      </w:pPr>
+      <w:rPr>
+        <w:rFonts w:ascii="Wingdings" w:hAnsi="Wingdings" w:hint="default"/>
+        <w:sz w:val="20"/>
+      </w:rPr>
+    </w:lvl>
+  </w:abstractNum>
+  <w:abstractNum w:abstractNumId="8" w15:restartNumberingAfterBreak="0">
     <w:nsid w:val="27BB7062"/>
     <w:multiLevelType w:val="hybridMultilevel"/>
     <w:tmpl w:val="9BF21E6E"/>
@@ -3521,7 +3975,7 @@
       </w:rPr>
     </w:lvl>
   </w:abstractNum>
-  <w:abstractNum w:abstractNumId="8" w15:restartNumberingAfterBreak="0">
+  <w:abstractNum w:abstractNumId="9" w15:restartNumberingAfterBreak="0">
     <w:nsid w:val="2B633CD9"/>
     <w:multiLevelType w:val="hybridMultilevel"/>
     <w:tmpl w:val="073A82CE"/>
@@ -3634,7 +4088,7 @@
       </w:rPr>
     </w:lvl>
   </w:abstractNum>
-  <w:abstractNum w:abstractNumId="9" w15:restartNumberingAfterBreak="0">
+  <w:abstractNum w:abstractNumId="10" w15:restartNumberingAfterBreak="0">
     <w:nsid w:val="2D7C34ED"/>
     <w:multiLevelType w:val="multilevel"/>
     <w:tmpl w:val="527CBA16"/>
@@ -3738,7 +4192,239 @@
       </w:rPr>
     </w:lvl>
   </w:abstractNum>
-  <w:abstractNum w:abstractNumId="10" w15:restartNumberingAfterBreak="0">
+  <w:abstractNum w:abstractNumId="11" w15:restartNumberingAfterBreak="0">
+    <w:nsid w:val="33E460F9"/>
+    <w:multiLevelType w:val="hybridMultilevel"/>
+    <w:tmpl w:val="B0B221E2"/>
+    <w:lvl w:ilvl="0" w:tplc="60DAF46C">
+      <w:start w:val="1"/>
+      <w:numFmt w:val="bullet"/>
+      <w:lvlText w:val="o"/>
+      <w:lvlJc w:val="left"/>
+      <w:pPr>
+        <w:ind w:left="1428" w:hanging="360"/>
+      </w:pPr>
+      <w:rPr>
+        <w:rFonts w:ascii="Courier New" w:hAnsi="Courier New" w:cs="Courier New" w:hint="default"/>
+        <w:sz w:val="18"/>
+        <w:szCs w:val="18"/>
+      </w:rPr>
+    </w:lvl>
+    <w:lvl w:ilvl="1" w:tplc="04190003" w:tentative="1">
+      <w:start w:val="1"/>
+      <w:numFmt w:val="bullet"/>
+      <w:lvlText w:val="o"/>
+      <w:lvlJc w:val="left"/>
+      <w:pPr>
+        <w:ind w:left="2148" w:hanging="360"/>
+      </w:pPr>
+      <w:rPr>
+        <w:rFonts w:ascii="Courier New" w:hAnsi="Courier New" w:cs="Courier New" w:hint="default"/>
+      </w:rPr>
+    </w:lvl>
+    <w:lvl w:ilvl="2" w:tplc="04190005" w:tentative="1">
+      <w:start w:val="1"/>
+      <w:numFmt w:val="bullet"/>
+      <w:lvlText w:val=""/>
+      <w:lvlJc w:val="left"/>
+      <w:pPr>
+        <w:ind w:left="2868" w:hanging="360"/>
+      </w:pPr>
+      <w:rPr>
+        <w:rFonts w:ascii="Wingdings" w:hAnsi="Wingdings" w:hint="default"/>
+      </w:rPr>
+    </w:lvl>
+    <w:lvl w:ilvl="3" w:tplc="04190001" w:tentative="1">
+      <w:start w:val="1"/>
+      <w:numFmt w:val="bullet"/>
+      <w:lvlText w:val=""/>
+      <w:lvlJc w:val="left"/>
+      <w:pPr>
+        <w:ind w:left="3588" w:hanging="360"/>
+      </w:pPr>
+      <w:rPr>
+        <w:rFonts w:ascii="Symbol" w:hAnsi="Symbol" w:hint="default"/>
+      </w:rPr>
+    </w:lvl>
+    <w:lvl w:ilvl="4" w:tplc="04190003" w:tentative="1">
+      <w:start w:val="1"/>
+      <w:numFmt w:val="bullet"/>
+      <w:lvlText w:val="o"/>
+      <w:lvlJc w:val="left"/>
+      <w:pPr>
+        <w:ind w:left="4308" w:hanging="360"/>
+      </w:pPr>
+      <w:rPr>
+        <w:rFonts w:ascii="Courier New" w:hAnsi="Courier New" w:cs="Courier New" w:hint="default"/>
+      </w:rPr>
+    </w:lvl>
+    <w:lvl w:ilvl="5" w:tplc="04190005" w:tentative="1">
+      <w:start w:val="1"/>
+      <w:numFmt w:val="bullet"/>
+      <w:lvlText w:val=""/>
+      <w:lvlJc w:val="left"/>
+      <w:pPr>
+        <w:ind w:left="5028" w:hanging="360"/>
+      </w:pPr>
+      <w:rPr>
+        <w:rFonts w:ascii="Wingdings" w:hAnsi="Wingdings" w:hint="default"/>
+      </w:rPr>
+    </w:lvl>
+    <w:lvl w:ilvl="6" w:tplc="04190001" w:tentative="1">
+      <w:start w:val="1"/>
+      <w:numFmt w:val="bullet"/>
+      <w:lvlText w:val=""/>
+      <w:lvlJc w:val="left"/>
+      <w:pPr>
+        <w:ind w:left="5748" w:hanging="360"/>
+      </w:pPr>
+      <w:rPr>
+        <w:rFonts w:ascii="Symbol" w:hAnsi="Symbol" w:hint="default"/>
+      </w:rPr>
+    </w:lvl>
+    <w:lvl w:ilvl="7" w:tplc="04190003" w:tentative="1">
+      <w:start w:val="1"/>
+      <w:numFmt w:val="bullet"/>
+      <w:lvlText w:val="o"/>
+      <w:lvlJc w:val="left"/>
+      <w:pPr>
+        <w:ind w:left="6468" w:hanging="360"/>
+      </w:pPr>
+      <w:rPr>
+        <w:rFonts w:ascii="Courier New" w:hAnsi="Courier New" w:cs="Courier New" w:hint="default"/>
+      </w:rPr>
+    </w:lvl>
+    <w:lvl w:ilvl="8" w:tplc="04190005" w:tentative="1">
+      <w:start w:val="1"/>
+      <w:numFmt w:val="bullet"/>
+      <w:lvlText w:val=""/>
+      <w:lvlJc w:val="left"/>
+      <w:pPr>
+        <w:ind w:left="7188" w:hanging="360"/>
+      </w:pPr>
+      <w:rPr>
+        <w:rFonts w:ascii="Wingdings" w:hAnsi="Wingdings" w:hint="default"/>
+      </w:rPr>
+    </w:lvl>
+  </w:abstractNum>
+  <w:abstractNum w:abstractNumId="12" w15:restartNumberingAfterBreak="0">
+    <w:nsid w:val="3C636AD7"/>
+    <w:multiLevelType w:val="multilevel"/>
+    <w:tmpl w:val="0484B002"/>
+    <w:lvl w:ilvl="0">
+      <w:start w:val="1"/>
+      <w:numFmt w:val="decimal"/>
+      <w:lvlText w:val="%1."/>
+      <w:lvlJc w:val="left"/>
+      <w:pPr>
+        <w:tabs>
+          <w:tab w:val="num" w:pos="720"/>
+        </w:tabs>
+        <w:ind w:left="720" w:hanging="360"/>
+      </w:pPr>
+    </w:lvl>
+    <w:lvl w:ilvl="1">
+      <w:start w:val="1"/>
+      <w:numFmt w:val="bullet"/>
+      <w:lvlText w:val="o"/>
+      <w:lvlJc w:val="left"/>
+      <w:pPr>
+        <w:tabs>
+          <w:tab w:val="num" w:pos="1440"/>
+        </w:tabs>
+        <w:ind w:left="1440" w:hanging="360"/>
+      </w:pPr>
+      <w:rPr>
+        <w:rFonts w:ascii="Courier New" w:hAnsi="Courier New" w:hint="default"/>
+        <w:sz w:val="20"/>
+      </w:rPr>
+    </w:lvl>
+    <w:lvl w:ilvl="2" w:tentative="1">
+      <w:start w:val="1"/>
+      <w:numFmt w:val="decimal"/>
+      <w:lvlText w:val="%3."/>
+      <w:lvlJc w:val="left"/>
+      <w:pPr>
+        <w:tabs>
+          <w:tab w:val="num" w:pos="2160"/>
+        </w:tabs>
+        <w:ind w:left="2160" w:hanging="360"/>
+      </w:pPr>
+    </w:lvl>
+    <w:lvl w:ilvl="3" w:tentative="1">
+      <w:start w:val="1"/>
+      <w:numFmt w:val="decimal"/>
+      <w:lvlText w:val="%4."/>
+      <w:lvlJc w:val="left"/>
+      <w:pPr>
+        <w:tabs>
+          <w:tab w:val="num" w:pos="2880"/>
+        </w:tabs>
+        <w:ind w:left="2880" w:hanging="360"/>
+      </w:pPr>
+    </w:lvl>
+    <w:lvl w:ilvl="4" w:tentative="1">
+      <w:start w:val="1"/>
+      <w:numFmt w:val="decimal"/>
+      <w:lvlText w:val="%5."/>
+      <w:lvlJc w:val="left"/>
+      <w:pPr>
+        <w:tabs>
+          <w:tab w:val="num" w:pos="3600"/>
+        </w:tabs>
+        <w:ind w:left="3600" w:hanging="360"/>
+      </w:pPr>
+    </w:lvl>
+    <w:lvl w:ilvl="5" w:tentative="1">
+      <w:start w:val="1"/>
+      <w:numFmt w:val="decimal"/>
+      <w:lvlText w:val="%6."/>
+      <w:lvlJc w:val="left"/>
+      <w:pPr>
+        <w:tabs>
+          <w:tab w:val="num" w:pos="4320"/>
+        </w:tabs>
+        <w:ind w:left="4320" w:hanging="360"/>
+      </w:pPr>
+    </w:lvl>
+    <w:lvl w:ilvl="6" w:tentative="1">
+      <w:start w:val="1"/>
+      <w:numFmt w:val="decimal"/>
+      <w:lvlText w:val="%7."/>
+      <w:lvlJc w:val="left"/>
+      <w:pPr>
+        <w:tabs>
+          <w:tab w:val="num" w:pos="5040"/>
+        </w:tabs>
+        <w:ind w:left="5040" w:hanging="360"/>
+      </w:pPr>
+    </w:lvl>
+    <w:lvl w:ilvl="7" w:tentative="1">
+      <w:start w:val="1"/>
+      <w:numFmt w:val="decimal"/>
+      <w:lvlText w:val="%8."/>
+      <w:lvlJc w:val="left"/>
+      <w:pPr>
+        <w:tabs>
+          <w:tab w:val="num" w:pos="5760"/>
+        </w:tabs>
+        <w:ind w:left="5760" w:hanging="360"/>
+      </w:pPr>
+    </w:lvl>
+    <w:lvl w:ilvl="8" w:tentative="1">
+      <w:start w:val="1"/>
+      <w:numFmt w:val="decimal"/>
+      <w:lvlText w:val="%9."/>
+      <w:lvlJc w:val="left"/>
+      <w:pPr>
+        <w:tabs>
+          <w:tab w:val="num" w:pos="6480"/>
+        </w:tabs>
+        <w:ind w:left="6480" w:hanging="360"/>
+      </w:pPr>
+    </w:lvl>
+  </w:abstractNum>
+  <w:abstractNum w:abstractNumId="13" w15:restartNumberingAfterBreak="0">
     <w:nsid w:val="400E123A"/>
     <w:multiLevelType w:val="hybridMultilevel"/>
     <w:tmpl w:val="174288EE"/>
@@ -3853,7 +4539,122 @@
       </w:rPr>
     </w:lvl>
   </w:abstractNum>
-  <w:abstractNum w:abstractNumId="11" w15:restartNumberingAfterBreak="0">
+  <w:abstractNum w:abstractNumId="14" w15:restartNumberingAfterBreak="0">
+    <w:nsid w:val="478E508F"/>
+    <w:multiLevelType w:val="hybridMultilevel"/>
+    <w:tmpl w:val="90A47138"/>
+    <w:lvl w:ilvl="0" w:tplc="006A1F0C">
+      <w:start w:val="1"/>
+      <w:numFmt w:val="bullet"/>
+      <w:lvlText w:val="o"/>
+      <w:lvlJc w:val="left"/>
+      <w:pPr>
+        <w:ind w:left="1440" w:hanging="360"/>
+      </w:pPr>
+      <w:rPr>
+        <w:rFonts w:ascii="Courier New" w:hAnsi="Courier New" w:cs="Courier New" w:hint="default"/>
+        <w:sz w:val="20"/>
+        <w:szCs w:val="20"/>
+      </w:rPr>
+    </w:lvl>
+    <w:lvl w:ilvl="1" w:tplc="04190003" w:tentative="1">
+      <w:start w:val="1"/>
+      <w:numFmt w:val="bullet"/>
+      <w:lvlText w:val="o"/>
+      <w:lvlJc w:val="left"/>
+      <w:pPr>
+        <w:ind w:left="2160" w:hanging="360"/>
+      </w:pPr>
+      <w:rPr>
+        <w:rFonts w:ascii="Courier New" w:hAnsi="Courier New" w:cs="Courier New" w:hint="default"/>
+      </w:rPr>
+    </w:lvl>
+    <w:lvl w:ilvl="2" w:tplc="04190005" w:tentative="1">
+      <w:start w:val="1"/>
+      <w:numFmt w:val="bullet"/>
+      <w:lvlText w:val=""/>
+      <w:lvlJc w:val="left"/>
+      <w:pPr>
+        <w:ind w:left="2880" w:hanging="360"/>
+      </w:pPr>
+      <w:rPr>
+        <w:rFonts w:ascii="Wingdings" w:hAnsi="Wingdings" w:hint="default"/>
+      </w:rPr>
+    </w:lvl>
+    <w:lvl w:ilvl="3" w:tplc="04190001" w:tentative="1">
+      <w:start w:val="1"/>
+      <w:numFmt w:val="bullet"/>
+      <w:lvlText w:val=""/>
+      <w:lvlJc w:val="left"/>
+      <w:pPr>
+        <w:ind w:left="3600" w:hanging="360"/>
+      </w:pPr>
+      <w:rPr>
+        <w:rFonts w:ascii="Symbol" w:hAnsi="Symbol" w:hint="default"/>
+      </w:rPr>
+    </w:lvl>
+    <w:lvl w:ilvl="4" w:tplc="04190003" w:tentative="1">
+      <w:start w:val="1"/>
+      <w:numFmt w:val="bullet"/>
+      <w:lvlText w:val="o"/>
+      <w:lvlJc w:val="left"/>
+      <w:pPr>
+        <w:ind w:left="4320" w:hanging="360"/>
+      </w:pPr>
+      <w:rPr>
+        <w:rFonts w:ascii="Courier New" w:hAnsi="Courier New" w:cs="Courier New" w:hint="default"/>
+      </w:rPr>
+    </w:lvl>
+    <w:lvl w:ilvl="5" w:tplc="04190005" w:tentative="1">
+      <w:start w:val="1"/>
+      <w:numFmt w:val="bullet"/>
+      <w:lvlText w:val=""/>
+      <w:lvlJc w:val="left"/>
+      <w:pPr>
+        <w:ind w:left="5040" w:hanging="360"/>
+      </w:pPr>
+      <w:rPr>
+        <w:rFonts w:ascii="Wingdings" w:hAnsi="Wingdings" w:hint="default"/>
+      </w:rPr>
+    </w:lvl>
+    <w:lvl w:ilvl="6" w:tplc="04190001" w:tentative="1">
+      <w:start w:val="1"/>
+      <w:numFmt w:val="bullet"/>
+      <w:lvlText w:val=""/>
+      <w:lvlJc w:val="left"/>
+      <w:pPr>
+        <w:ind w:left="5760" w:hanging="360"/>
+      </w:pPr>
+      <w:rPr>
+        <w:rFonts w:ascii="Symbol" w:hAnsi="Symbol" w:hint="default"/>
+      </w:rPr>
+    </w:lvl>
+    <w:lvl w:ilvl="7" w:tplc="04190003" w:tentative="1">
+      <w:start w:val="1"/>
+      <w:numFmt w:val="bullet"/>
+      <w:lvlText w:val="o"/>
+      <w:lvlJc w:val="left"/>
+      <w:pPr>
+        <w:ind w:left="6480" w:hanging="360"/>
+      </w:pPr>
+      <w:rPr>
+        <w:rFonts w:ascii="Courier New" w:hAnsi="Courier New" w:cs="Courier New" w:hint="default"/>
+      </w:rPr>
+    </w:lvl>
+    <w:lvl w:ilvl="8" w:tplc="04190005" w:tentative="1">
+      <w:start w:val="1"/>
+      <w:numFmt w:val="bullet"/>
+      <w:lvlText w:val=""/>
+      <w:lvlJc w:val="left"/>
+      <w:pPr>
+        <w:ind w:left="7200" w:hanging="360"/>
+      </w:pPr>
+      <w:rPr>
+        <w:rFonts w:ascii="Wingdings" w:hAnsi="Wingdings" w:hint="default"/>
+      </w:rPr>
+    </w:lvl>
+  </w:abstractNum>
+  <w:abstractNum w:abstractNumId="15" w15:restartNumberingAfterBreak="0">
     <w:nsid w:val="4C895E6C"/>
     <w:multiLevelType w:val="hybridMultilevel"/>
     <w:tmpl w:val="6B82F138"/>
@@ -3968,7 +4769,7 @@
       </w:rPr>
     </w:lvl>
   </w:abstractNum>
-  <w:abstractNum w:abstractNumId="12" w15:restartNumberingAfterBreak="0">
+  <w:abstractNum w:abstractNumId="16" w15:restartNumberingAfterBreak="0">
     <w:nsid w:val="67056D6F"/>
     <w:multiLevelType w:val="multilevel"/>
     <w:tmpl w:val="00F066C0"/>
@@ -4120,7 +4921,7 @@
       </w:rPr>
     </w:lvl>
   </w:abstractNum>
-  <w:abstractNum w:abstractNumId="13" w15:restartNumberingAfterBreak="0">
+  <w:abstractNum w:abstractNumId="17" w15:restartNumberingAfterBreak="0">
     <w:nsid w:val="6F3E6789"/>
     <w:multiLevelType w:val="hybridMultilevel"/>
     <w:tmpl w:val="C67AB554"/>
@@ -4235,7 +5036,7 @@
       </w:rPr>
     </w:lvl>
   </w:abstractNum>
-  <w:abstractNum w:abstractNumId="14" w15:restartNumberingAfterBreak="0">
+  <w:abstractNum w:abstractNumId="18" w15:restartNumberingAfterBreak="0">
     <w:nsid w:val="70983FE5"/>
     <w:multiLevelType w:val="multilevel"/>
     <w:tmpl w:val="0CAA5948"/>
@@ -4336,6 +5137,232 @@
       </w:pPr>
       <w:rPr>
         <w:rFonts w:ascii="OpenSymbol" w:eastAsia="OpenSymbol" w:hAnsi="OpenSymbol" w:cs="OpenSymbol"/>
+      </w:rPr>
+    </w:lvl>
+  </w:abstractNum>
+  <w:abstractNum w:abstractNumId="19" w15:restartNumberingAfterBreak="0">
+    <w:nsid w:val="735143C8"/>
+    <w:multiLevelType w:val="hybridMultilevel"/>
+    <w:tmpl w:val="2156655A"/>
+    <w:lvl w:ilvl="0" w:tplc="04190003">
+      <w:start w:val="1"/>
+      <w:numFmt w:val="bullet"/>
+      <w:lvlText w:val="o"/>
+      <w:lvlJc w:val="left"/>
+      <w:pPr>
+        <w:ind w:left="1440" w:hanging="360"/>
+      </w:pPr>
+      <w:rPr>
+        <w:rFonts w:ascii="Courier New" w:hAnsi="Courier New" w:cs="Courier New" w:hint="default"/>
+      </w:rPr>
+    </w:lvl>
+    <w:lvl w:ilvl="1" w:tplc="04190003" w:tentative="1">
+      <w:start w:val="1"/>
+      <w:numFmt w:val="bullet"/>
+      <w:lvlText w:val="o"/>
+      <w:lvlJc w:val="left"/>
+      <w:pPr>
+        <w:ind w:left="2160" w:hanging="360"/>
+      </w:pPr>
+      <w:rPr>
+        <w:rFonts w:ascii="Courier New" w:hAnsi="Courier New" w:cs="Courier New" w:hint="default"/>
+      </w:rPr>
+    </w:lvl>
+    <w:lvl w:ilvl="2" w:tplc="04190005" w:tentative="1">
+      <w:start w:val="1"/>
+      <w:numFmt w:val="bullet"/>
+      <w:lvlText w:val=""/>
+      <w:lvlJc w:val="left"/>
+      <w:pPr>
+        <w:ind w:left="2880" w:hanging="360"/>
+      </w:pPr>
+      <w:rPr>
+        <w:rFonts w:ascii="Wingdings" w:hAnsi="Wingdings" w:hint="default"/>
+      </w:rPr>
+    </w:lvl>
+    <w:lvl w:ilvl="3" w:tplc="04190001" w:tentative="1">
+      <w:start w:val="1"/>
+      <w:numFmt w:val="bullet"/>
+      <w:lvlText w:val=""/>
+      <w:lvlJc w:val="left"/>
+      <w:pPr>
+        <w:ind w:left="3600" w:hanging="360"/>
+      </w:pPr>
+      <w:rPr>
+        <w:rFonts w:ascii="Symbol" w:hAnsi="Symbol" w:hint="default"/>
+      </w:rPr>
+    </w:lvl>
+    <w:lvl w:ilvl="4" w:tplc="04190003" w:tentative="1">
+      <w:start w:val="1"/>
+      <w:numFmt w:val="bullet"/>
+      <w:lvlText w:val="o"/>
+      <w:lvlJc w:val="left"/>
+      <w:pPr>
+        <w:ind w:left="4320" w:hanging="360"/>
+      </w:pPr>
+      <w:rPr>
+        <w:rFonts w:ascii="Courier New" w:hAnsi="Courier New" w:cs="Courier New" w:hint="default"/>
+      </w:rPr>
+    </w:lvl>
+    <w:lvl w:ilvl="5" w:tplc="04190005" w:tentative="1">
+      <w:start w:val="1"/>
+      <w:numFmt w:val="bullet"/>
+      <w:lvlText w:val=""/>
+      <w:lvlJc w:val="left"/>
+      <w:pPr>
+        <w:ind w:left="5040" w:hanging="360"/>
+      </w:pPr>
+      <w:rPr>
+        <w:rFonts w:ascii="Wingdings" w:hAnsi="Wingdings" w:hint="default"/>
+      </w:rPr>
+    </w:lvl>
+    <w:lvl w:ilvl="6" w:tplc="04190001" w:tentative="1">
+      <w:start w:val="1"/>
+      <w:numFmt w:val="bullet"/>
+      <w:lvlText w:val=""/>
+      <w:lvlJc w:val="left"/>
+      <w:pPr>
+        <w:ind w:left="5760" w:hanging="360"/>
+      </w:pPr>
+      <w:rPr>
+        <w:rFonts w:ascii="Symbol" w:hAnsi="Symbol" w:hint="default"/>
+      </w:rPr>
+    </w:lvl>
+    <w:lvl w:ilvl="7" w:tplc="04190003" w:tentative="1">
+      <w:start w:val="1"/>
+      <w:numFmt w:val="bullet"/>
+      <w:lvlText w:val="o"/>
+      <w:lvlJc w:val="left"/>
+      <w:pPr>
+        <w:ind w:left="6480" w:hanging="360"/>
+      </w:pPr>
+      <w:rPr>
+        <w:rFonts w:ascii="Courier New" w:hAnsi="Courier New" w:cs="Courier New" w:hint="default"/>
+      </w:rPr>
+    </w:lvl>
+    <w:lvl w:ilvl="8" w:tplc="04190005" w:tentative="1">
+      <w:start w:val="1"/>
+      <w:numFmt w:val="bullet"/>
+      <w:lvlText w:val=""/>
+      <w:lvlJc w:val="left"/>
+      <w:pPr>
+        <w:ind w:left="7200" w:hanging="360"/>
+      </w:pPr>
+      <w:rPr>
+        <w:rFonts w:ascii="Wingdings" w:hAnsi="Wingdings" w:hint="default"/>
+      </w:rPr>
+    </w:lvl>
+  </w:abstractNum>
+  <w:abstractNum w:abstractNumId="20" w15:restartNumberingAfterBreak="0">
+    <w:nsid w:val="73E86ADB"/>
+    <w:multiLevelType w:val="hybridMultilevel"/>
+    <w:tmpl w:val="3D0678F0"/>
+    <w:lvl w:ilvl="0" w:tplc="04190001">
+      <w:start w:val="1"/>
+      <w:numFmt w:val="bullet"/>
+      <w:lvlText w:val=""/>
+      <w:lvlJc w:val="left"/>
+      <w:pPr>
+        <w:ind w:left="720" w:hanging="360"/>
+      </w:pPr>
+      <w:rPr>
+        <w:rFonts w:ascii="Symbol" w:hAnsi="Symbol" w:hint="default"/>
+      </w:rPr>
+    </w:lvl>
+    <w:lvl w:ilvl="1" w:tplc="04190003" w:tentative="1">
+      <w:start w:val="1"/>
+      <w:numFmt w:val="bullet"/>
+      <w:lvlText w:val="o"/>
+      <w:lvlJc w:val="left"/>
+      <w:pPr>
+        <w:ind w:left="1440" w:hanging="360"/>
+      </w:pPr>
+      <w:rPr>
+        <w:rFonts w:ascii="Courier New" w:hAnsi="Courier New" w:cs="Courier New" w:hint="default"/>
+      </w:rPr>
+    </w:lvl>
+    <w:lvl w:ilvl="2" w:tplc="04190005" w:tentative="1">
+      <w:start w:val="1"/>
+      <w:numFmt w:val="bullet"/>
+      <w:lvlText w:val=""/>
+      <w:lvlJc w:val="left"/>
+      <w:pPr>
+        <w:ind w:left="2160" w:hanging="360"/>
+      </w:pPr>
+      <w:rPr>
+        <w:rFonts w:ascii="Wingdings" w:hAnsi="Wingdings" w:hint="default"/>
+      </w:rPr>
+    </w:lvl>
+    <w:lvl w:ilvl="3" w:tplc="04190001" w:tentative="1">
+      <w:start w:val="1"/>
+      <w:numFmt w:val="bullet"/>
+      <w:lvlText w:val=""/>
+      <w:lvlJc w:val="left"/>
+      <w:pPr>
+        <w:ind w:left="2880" w:hanging="360"/>
+      </w:pPr>
+      <w:rPr>
+        <w:rFonts w:ascii="Symbol" w:hAnsi="Symbol" w:hint="default"/>
+      </w:rPr>
+    </w:lvl>
+    <w:lvl w:ilvl="4" w:tplc="04190003" w:tentative="1">
+      <w:start w:val="1"/>
+      <w:numFmt w:val="bullet"/>
+      <w:lvlText w:val="o"/>
+      <w:lvlJc w:val="left"/>
+      <w:pPr>
+        <w:ind w:left="3600" w:hanging="360"/>
+      </w:pPr>
+      <w:rPr>
+        <w:rFonts w:ascii="Courier New" w:hAnsi="Courier New" w:cs="Courier New" w:hint="default"/>
+      </w:rPr>
+    </w:lvl>
+    <w:lvl w:ilvl="5" w:tplc="04190005" w:tentative="1">
+      <w:start w:val="1"/>
+      <w:numFmt w:val="bullet"/>
+      <w:lvlText w:val=""/>
+      <w:lvlJc w:val="left"/>
+      <w:pPr>
+        <w:ind w:left="4320" w:hanging="360"/>
+      </w:pPr>
+      <w:rPr>
+        <w:rFonts w:ascii="Wingdings" w:hAnsi="Wingdings" w:hint="default"/>
+      </w:rPr>
+    </w:lvl>
+    <w:lvl w:ilvl="6" w:tplc="04190001" w:tentative="1">
+      <w:start w:val="1"/>
+      <w:numFmt w:val="bullet"/>
+      <w:lvlText w:val=""/>
+      <w:lvlJc w:val="left"/>
+      <w:pPr>
+        <w:ind w:left="5040" w:hanging="360"/>
+      </w:pPr>
+      <w:rPr>
+        <w:rFonts w:ascii="Symbol" w:hAnsi="Symbol" w:hint="default"/>
+      </w:rPr>
+    </w:lvl>
+    <w:lvl w:ilvl="7" w:tplc="04190003" w:tentative="1">
+      <w:start w:val="1"/>
+      <w:numFmt w:val="bullet"/>
+      <w:lvlText w:val="o"/>
+      <w:lvlJc w:val="left"/>
+      <w:pPr>
+        <w:ind w:left="5760" w:hanging="360"/>
+      </w:pPr>
+      <w:rPr>
+        <w:rFonts w:ascii="Courier New" w:hAnsi="Courier New" w:cs="Courier New" w:hint="default"/>
+      </w:rPr>
+    </w:lvl>
+    <w:lvl w:ilvl="8" w:tplc="04190005" w:tentative="1">
+      <w:start w:val="1"/>
+      <w:numFmt w:val="bullet"/>
+      <w:lvlText w:val=""/>
+      <w:lvlJc w:val="left"/>
+      <w:pPr>
+        <w:ind w:left="6480" w:hanging="360"/>
+      </w:pPr>
+      <w:rPr>
+        <w:rFonts w:ascii="Wingdings" w:hAnsi="Wingdings" w:hint="default"/>
       </w:rPr>
     </w:lvl>
   </w:abstractNum>
@@ -4349,28 +5376,28 @@
     <w:abstractNumId w:val="0"/>
   </w:num>
   <w:num w:numId="4">
-    <w:abstractNumId w:val="9"/>
+    <w:abstractNumId w:val="10"/>
   </w:num>
   <w:num w:numId="5">
     <w:abstractNumId w:val="5"/>
   </w:num>
   <w:num w:numId="6">
-    <w:abstractNumId w:val="14"/>
+    <w:abstractNumId w:val="18"/>
   </w:num>
   <w:num w:numId="7">
     <w:abstractNumId w:val="4"/>
   </w:num>
   <w:num w:numId="8">
-    <w:abstractNumId w:val="7"/>
+    <w:abstractNumId w:val="8"/>
   </w:num>
   <w:num w:numId="9">
-    <w:abstractNumId w:val="12"/>
+    <w:abstractNumId w:val="16"/>
   </w:num>
   <w:num w:numId="10">
-    <w:abstractNumId w:val="8"/>
+    <w:abstractNumId w:val="9"/>
   </w:num>
   <w:num w:numId="11">
-    <w:abstractNumId w:val="13"/>
+    <w:abstractNumId w:val="17"/>
   </w:num>
   <w:num w:numId="12">
     <w:abstractNumId w:val="6"/>
@@ -4379,10 +5406,28 @@
     <w:abstractNumId w:val="2"/>
   </w:num>
   <w:num w:numId="14">
+    <w:abstractNumId w:val="15"/>
+  </w:num>
+  <w:num w:numId="15">
+    <w:abstractNumId w:val="13"/>
+  </w:num>
+  <w:num w:numId="16">
+    <w:abstractNumId w:val="19"/>
+  </w:num>
+  <w:num w:numId="17">
+    <w:abstractNumId w:val="14"/>
+  </w:num>
+  <w:num w:numId="18">
+    <w:abstractNumId w:val="12"/>
+  </w:num>
+  <w:num w:numId="19">
     <w:abstractNumId w:val="11"/>
   </w:num>
-  <w:num w:numId="15">
-    <w:abstractNumId w:val="10"/>
+  <w:num w:numId="20">
+    <w:abstractNumId w:val="20"/>
+  </w:num>
+  <w:num w:numId="21">
+    <w:abstractNumId w:val="7"/>
   </w:num>
 </w:numbering>
 </file>
